--- a/Documentation.docx
+++ b/Documentation.docx
@@ -106,31 +106,7 @@
           <w:sz w:val="40"/>
           <w:szCs w:val="40"/>
         </w:rPr>
-        <w:t>«</w:t>
-      </w:r>
-      <w:r>
-        <w:rPr>
-          <w:rFonts w:asciiTheme="majorBidi" w:hAnsiTheme="majorBidi" w:cstheme="majorBidi"/>
-          <w:b/>
-          <w:bCs/>
-          <w:i/>
-          <w:iCs/>
-          <w:sz w:val="40"/>
-          <w:szCs w:val="40"/>
-        </w:rPr>
-        <w:t>Распознавание цены товара по фотографии</w:t>
-      </w:r>
-      <w:r>
-        <w:rPr>
-          <w:rFonts w:asciiTheme="majorBidi" w:hAnsiTheme="majorBidi" w:cstheme="majorBidi"/>
-          <w:b/>
-          <w:bCs/>
-          <w:i/>
-          <w:iCs/>
-          <w:sz w:val="40"/>
-          <w:szCs w:val="40"/>
-        </w:rPr>
-        <w:t>»</w:t>
+        <w:t>«Распознавание цены товара по фотографии»</w:t>
       </w:r>
     </w:p>
     <w:p>
@@ -317,6 +293,14 @@
     </w:p>
     <w:sdt>
       <w:sdtPr>
+        <w:rPr>
+          <w:rFonts w:asciiTheme="minorHAnsi" w:eastAsiaTheme="minorEastAsia" w:hAnsiTheme="minorHAnsi" w:cstheme="minorBidi"/>
+          <w:color w:val="auto"/>
+          <w:kern w:val="2"/>
+          <w:sz w:val="24"/>
+          <w:szCs w:val="24"/>
+          <w14:ligatures w14:val="standardContextual"/>
+        </w:rPr>
         <w:id w:val="1486274326"/>
         <w:docPartObj>
           <w:docPartGallery w:val="Table of Contents"/>
@@ -325,14 +309,8 @@
       </w:sdtPr>
       <w:sdtEndPr>
         <w:rPr>
-          <w:rFonts w:asciiTheme="minorHAnsi" w:eastAsiaTheme="minorEastAsia" w:hAnsiTheme="minorHAnsi" w:cstheme="minorBidi"/>
-          <w:b/>
-          <w:bCs/>
-          <w:color w:val="auto"/>
-          <w:kern w:val="2"/>
-          <w:sz w:val="24"/>
-          <w:szCs w:val="24"/>
-          <w14:ligatures w14:val="standardContextual"/>
+          <w:b/>
+          <w:bCs/>
         </w:rPr>
       </w:sdtEndPr>
       <w:sdtContent>
@@ -825,11 +803,12 @@
           <w:rFonts w:asciiTheme="majorBidi" w:hAnsiTheme="majorBidi" w:cstheme="majorBidi"/>
           <w:b/>
           <w:bCs/>
+          <w:noProof/>
           <w:sz w:val="28"/>
           <w:szCs w:val="28"/>
         </w:rPr>
         <w:drawing>
-          <wp:anchor distT="0" distB="0" distL="114300" distR="114300" simplePos="0" relativeHeight="251658240" behindDoc="0" locked="0" layoutInCell="1" allowOverlap="1" wp14:anchorId="05D72D80" wp14:editId="31B6EC81">
+          <wp:anchor distT="0" distB="0" distL="114300" distR="114300" simplePos="0" relativeHeight="251658240" behindDoc="0" locked="0" layoutInCell="1" allowOverlap="1" wp14:anchorId="05D72D80" wp14:editId="69A829F3">
             <wp:simplePos x="0" y="0"/>
             <wp:positionH relativeFrom="margin">
               <wp:align>center</wp:align>
@@ -1246,11 +1225,12 @@
           <w:bCs/>
           <w:i/>
           <w:iCs/>
+          <w:noProof/>
           <w:sz w:val="28"/>
           <w:szCs w:val="28"/>
         </w:rPr>
         <w:drawing>
-          <wp:anchor distT="0" distB="0" distL="114300" distR="114300" simplePos="0" relativeHeight="251663360" behindDoc="0" locked="0" layoutInCell="1" allowOverlap="1" wp14:anchorId="12271779" wp14:editId="74D926B8">
+          <wp:anchor distT="0" distB="0" distL="114300" distR="114300" simplePos="0" relativeHeight="251663360" behindDoc="0" locked="0" layoutInCell="1" allowOverlap="1" wp14:anchorId="12271779" wp14:editId="2C3789A4">
             <wp:simplePos x="0" y="0"/>
             <wp:positionH relativeFrom="margin">
               <wp:align>center</wp:align>
@@ -1631,6 +1611,7 @@
           <w:bCs/>
           <w:i/>
           <w:iCs/>
+          <w:noProof/>
           <w:sz w:val="28"/>
           <w:szCs w:val="28"/>
         </w:rPr>
@@ -2042,34 +2023,23 @@
           <w:sz w:val="28"/>
           <w:szCs w:val="28"/>
         </w:rPr>
-        <w:t xml:space="preserve"> </w:t>
-      </w:r>
-      <w:r>
-        <w:rPr>
-          <w:rFonts w:asciiTheme="majorBidi" w:hAnsiTheme="majorBidi" w:cstheme="majorBidi"/>
-          <w:b/>
-          <w:bCs/>
-          <w:i/>
-          <w:iCs/>
-          <w:sz w:val="28"/>
-          <w:szCs w:val="28"/>
-        </w:rPr>
-        <w:t>Проводник</w:t>
-      </w:r>
-    </w:p>
-    <w:p>
-      <w:pPr>
-        <w:spacing w:after="0" w:line="360" w:lineRule="auto"/>
-        <w:ind w:firstLine="709"/>
-        <w:rPr>
-          <w:rFonts w:asciiTheme="majorBidi" w:hAnsiTheme="majorBidi" w:cstheme="majorBidi"/>
-          <w:sz w:val="28"/>
-          <w:szCs w:val="28"/>
-        </w:rPr>
-      </w:pPr>
-      <w:r>
-        <w:rPr>
-          <w:rFonts w:asciiTheme="majorBidi" w:hAnsiTheme="majorBidi" w:cstheme="majorBidi"/>
+        <w:t xml:space="preserve"> Проводник</w:t>
+      </w:r>
+    </w:p>
+    <w:p>
+      <w:pPr>
+        <w:spacing w:after="0" w:line="360" w:lineRule="auto"/>
+        <w:ind w:firstLine="709"/>
+        <w:rPr>
+          <w:rFonts w:asciiTheme="majorBidi" w:hAnsiTheme="majorBidi" w:cstheme="majorBidi"/>
+          <w:sz w:val="28"/>
+          <w:szCs w:val="28"/>
+        </w:rPr>
+      </w:pPr>
+      <w:r>
+        <w:rPr>
+          <w:rFonts w:asciiTheme="majorBidi" w:hAnsiTheme="majorBidi" w:cstheme="majorBidi"/>
+          <w:noProof/>
           <w:sz w:val="28"/>
           <w:szCs w:val="28"/>
         </w:rPr>
@@ -2400,19 +2370,7 @@
           <w:sz w:val="28"/>
           <w:szCs w:val="28"/>
         </w:rPr>
-        <w:t xml:space="preserve"> </w:t>
-      </w:r>
-      <w:r>
-        <w:rPr>
-          <w:rFonts w:asciiTheme="majorBidi" w:hAnsiTheme="majorBidi" w:cstheme="majorBidi"/>
-          <w:b/>
-          <w:bCs/>
-          <w:i/>
-          <w:iCs/>
-          <w:sz w:val="28"/>
-          <w:szCs w:val="28"/>
-        </w:rPr>
-        <w:t xml:space="preserve">Начальное окно </w:t>
+        <w:t xml:space="preserve"> Начальное окно </w:t>
       </w:r>
       <w:r>
         <w:rPr>
@@ -2644,23 +2602,7 @@
           <w:sz w:val="28"/>
           <w:szCs w:val="28"/>
         </w:rPr>
-        <w:t xml:space="preserve">. Информацию о том, как создать </w:t>
-      </w:r>
-      <w:r>
-        <w:rPr>
-          <w:rFonts w:asciiTheme="majorBidi" w:hAnsiTheme="majorBidi" w:cstheme="majorBidi"/>
-          <w:sz w:val="28"/>
-          <w:szCs w:val="28"/>
-        </w:rPr>
-        <w:t>виртуальное окружение</w:t>
-      </w:r>
-      <w:r>
-        <w:rPr>
-          <w:rFonts w:asciiTheme="majorBidi" w:hAnsiTheme="majorBidi" w:cstheme="majorBidi"/>
-          <w:sz w:val="28"/>
-          <w:szCs w:val="28"/>
-        </w:rPr>
-        <w:t>, можно найт</w:t>
+        <w:t>. Информацию о том, как создать виртуальное окружение, можно найт</w:t>
       </w:r>
       <w:r>
         <w:rPr>
@@ -2977,6 +2919,7 @@
       <w:r>
         <w:rPr>
           <w:rFonts w:asciiTheme="majorBidi" w:hAnsiTheme="majorBidi" w:cstheme="majorBidi"/>
+          <w:noProof/>
           <w:sz w:val="28"/>
           <w:szCs w:val="28"/>
         </w:rPr>
@@ -3253,6 +3196,31 @@
           <w:sz w:val="28"/>
           <w:szCs w:val="28"/>
         </w:rPr>
+        <w:t xml:space="preserve"> Открытие терминала в </w:t>
+      </w:r>
+      <w:r>
+        <w:rPr>
+          <w:rFonts w:asciiTheme="majorBidi" w:hAnsiTheme="majorBidi" w:cstheme="majorBidi"/>
+          <w:b/>
+          <w:bCs/>
+          <w:i/>
+          <w:iCs/>
+          <w:sz w:val="28"/>
+          <w:szCs w:val="28"/>
+          <w:lang w:val="en-US"/>
+        </w:rPr>
+        <w:t>Visual</w:t>
+      </w:r>
+      <w:r>
+        <w:rPr>
+          <w:rFonts w:asciiTheme="majorBidi" w:hAnsiTheme="majorBidi" w:cstheme="majorBidi"/>
+          <w:b/>
+          <w:bCs/>
+          <w:i/>
+          <w:iCs/>
+          <w:sz w:val="28"/>
+          <w:szCs w:val="28"/>
+        </w:rPr>
         <w:t xml:space="preserve"> </w:t>
       </w:r>
       <w:r>
@@ -3264,21 +3232,9 @@
           <w:iCs/>
           <w:sz w:val="28"/>
           <w:szCs w:val="28"/>
-        </w:rPr>
-        <w:t xml:space="preserve">Открытие терминала в </w:t>
-      </w:r>
-      <w:r>
-        <w:rPr>
-          <w:rFonts w:asciiTheme="majorBidi" w:hAnsiTheme="majorBidi" w:cstheme="majorBidi"/>
-          <w:b/>
-          <w:bCs/>
-          <w:i/>
-          <w:iCs/>
-          <w:sz w:val="28"/>
-          <w:szCs w:val="28"/>
           <w:lang w:val="en-US"/>
         </w:rPr>
-        <w:t>Visual</w:t>
+        <w:t>Studio</w:t>
       </w:r>
       <w:r>
         <w:rPr>
@@ -3303,15 +3259,90 @@
           <w:szCs w:val="28"/>
           <w:lang w:val="en-US"/>
         </w:rPr>
-        <w:t>Studio</w:t>
-      </w:r>
-      <w:r>
-        <w:rPr>
-          <w:rFonts w:asciiTheme="majorBidi" w:hAnsiTheme="majorBidi" w:cstheme="majorBidi"/>
-          <w:b/>
-          <w:bCs/>
-          <w:i/>
-          <w:iCs/>
+        <w:t>Code</w:t>
+      </w:r>
+    </w:p>
+    <w:p>
+      <w:pPr>
+        <w:spacing w:after="0" w:line="360" w:lineRule="auto"/>
+        <w:ind w:firstLine="709"/>
+        <w:rPr>
+          <w:rFonts w:asciiTheme="majorBidi" w:hAnsiTheme="majorBidi" w:cstheme="majorBidi"/>
+          <w:sz w:val="28"/>
+          <w:szCs w:val="28"/>
+        </w:rPr>
+      </w:pPr>
+      <w:r>
+        <w:rPr>
+          <w:rFonts w:asciiTheme="majorBidi" w:hAnsiTheme="majorBidi" w:cstheme="majorBidi"/>
+          <w:sz w:val="28"/>
+          <w:szCs w:val="28"/>
+        </w:rPr>
+        <w:t xml:space="preserve">Теперь можно устанавливать необходимые библиотеки. Это можно сделать, инсталлировав </w:t>
+      </w:r>
+      <w:r>
+        <w:rPr>
+          <w:rFonts w:asciiTheme="majorBidi" w:hAnsiTheme="majorBidi" w:cstheme="majorBidi"/>
+          <w:sz w:val="28"/>
+          <w:szCs w:val="28"/>
+        </w:rPr>
+        <w:t>файл «</w:t>
+      </w:r>
+      <w:r>
+        <w:rPr>
+          <w:rFonts w:asciiTheme="majorBidi" w:hAnsiTheme="majorBidi" w:cstheme="majorBidi"/>
+          <w:sz w:val="28"/>
+          <w:szCs w:val="28"/>
+        </w:rPr>
+        <w:t>requirements.txt </w:t>
+      </w:r>
+      <w:r>
+        <w:rPr>
+          <w:rFonts w:asciiTheme="majorBidi" w:hAnsiTheme="majorBidi" w:cstheme="majorBidi"/>
+          <w:sz w:val="28"/>
+          <w:szCs w:val="28"/>
+        </w:rPr>
+        <w:t>»</w:t>
+      </w:r>
+      <w:r>
+        <w:rPr>
+          <w:rFonts w:asciiTheme="majorBidi" w:hAnsiTheme="majorBidi" w:cstheme="majorBidi"/>
+          <w:sz w:val="28"/>
+          <w:szCs w:val="28"/>
+        </w:rPr>
+        <w:t>. Для этого нужно ввести в терминал следующую команду</w:t>
+      </w:r>
+      <w:r>
+        <w:rPr>
+          <w:rFonts w:asciiTheme="majorBidi" w:hAnsiTheme="majorBidi" w:cstheme="majorBidi"/>
+          <w:sz w:val="28"/>
+          <w:szCs w:val="28"/>
+        </w:rPr>
+        <w:t>:</w:t>
+      </w:r>
+    </w:p>
+    <w:p>
+      <w:pPr>
+        <w:spacing w:after="0" w:line="360" w:lineRule="auto"/>
+        <w:ind w:firstLine="709"/>
+        <w:rPr>
+          <w:rFonts w:asciiTheme="majorBidi" w:hAnsiTheme="majorBidi" w:cstheme="majorBidi"/>
+          <w:sz w:val="28"/>
+          <w:szCs w:val="28"/>
+        </w:rPr>
+      </w:pPr>
+      <w:r>
+        <w:rPr>
+          <w:rFonts w:asciiTheme="majorBidi" w:hAnsiTheme="majorBidi" w:cstheme="majorBidi"/>
+          <w:sz w:val="28"/>
+          <w:szCs w:val="28"/>
+          <w:lang w:val="en-US"/>
+        </w:rPr>
+        <w:t>pip</w:t>
+      </w:r>
+      <w:r>
+        <w:rPr>
+          <w:rFonts w:asciiTheme="majorBidi" w:hAnsiTheme="majorBidi" w:cstheme="majorBidi"/>
           <w:sz w:val="28"/>
           <w:szCs w:val="28"/>
         </w:rPr>
@@ -3320,87 +3351,37 @@
       <w:r>
         <w:rPr>
           <w:rFonts w:asciiTheme="majorBidi" w:hAnsiTheme="majorBidi" w:cstheme="majorBidi"/>
-          <w:b/>
-          <w:bCs/>
-          <w:i/>
-          <w:iCs/>
           <w:sz w:val="28"/>
           <w:szCs w:val="28"/>
           <w:lang w:val="en-US"/>
         </w:rPr>
-        <w:t>Code</w:t>
-      </w:r>
-    </w:p>
-    <w:p>
-      <w:pPr>
-        <w:spacing w:after="0" w:line="360" w:lineRule="auto"/>
-        <w:ind w:firstLine="709"/>
-        <w:rPr>
-          <w:rFonts w:asciiTheme="majorBidi" w:hAnsiTheme="majorBidi" w:cstheme="majorBidi"/>
-          <w:sz w:val="28"/>
-          <w:szCs w:val="28"/>
-        </w:rPr>
-      </w:pPr>
-      <w:r>
-        <w:rPr>
-          <w:rFonts w:asciiTheme="majorBidi" w:hAnsiTheme="majorBidi" w:cstheme="majorBidi"/>
-          <w:sz w:val="28"/>
-          <w:szCs w:val="28"/>
-        </w:rPr>
-        <w:t xml:space="preserve">Теперь можно устанавливать необходимые библиотеки. Это можно сделать, инсталлировав </w:t>
-      </w:r>
-      <w:r>
-        <w:rPr>
-          <w:rFonts w:asciiTheme="majorBidi" w:hAnsiTheme="majorBidi" w:cstheme="majorBidi"/>
-          <w:sz w:val="28"/>
-          <w:szCs w:val="28"/>
-        </w:rPr>
-        <w:t>файл «</w:t>
-      </w:r>
-      <w:r>
-        <w:rPr>
-          <w:rFonts w:asciiTheme="majorBidi" w:hAnsiTheme="majorBidi" w:cstheme="majorBidi"/>
-          <w:sz w:val="28"/>
-          <w:szCs w:val="28"/>
-        </w:rPr>
-        <w:t>requirements.txt </w:t>
-      </w:r>
-      <w:r>
-        <w:rPr>
-          <w:rFonts w:asciiTheme="majorBidi" w:hAnsiTheme="majorBidi" w:cstheme="majorBidi"/>
-          <w:sz w:val="28"/>
-          <w:szCs w:val="28"/>
-        </w:rPr>
-        <w:t>»</w:t>
-      </w:r>
-      <w:r>
-        <w:rPr>
-          <w:rFonts w:asciiTheme="majorBidi" w:hAnsiTheme="majorBidi" w:cstheme="majorBidi"/>
-          <w:sz w:val="28"/>
-          <w:szCs w:val="28"/>
-        </w:rPr>
-        <w:t>. Для этого нужно ввести в терминал следующую команду</w:t>
-      </w:r>
-      <w:r>
-        <w:rPr>
-          <w:rFonts w:asciiTheme="majorBidi" w:hAnsiTheme="majorBidi" w:cstheme="majorBidi"/>
-          <w:sz w:val="28"/>
-          <w:szCs w:val="28"/>
-        </w:rPr>
-        <w:t>:</w:t>
-      </w:r>
-    </w:p>
-    <w:p>
-      <w:pPr>
-        <w:spacing w:after="0" w:line="360" w:lineRule="auto"/>
-        <w:ind w:firstLine="709"/>
+        <w:t>install</w:t>
+      </w:r>
+      <w:r>
+        <w:rPr>
+          <w:rFonts w:asciiTheme="majorBidi" w:hAnsiTheme="majorBidi" w:cstheme="majorBidi"/>
+          <w:sz w:val="28"/>
+          <w:szCs w:val="28"/>
+        </w:rPr>
+        <w:t xml:space="preserve"> -</w:t>
+      </w:r>
+      <w:r>
         <w:rPr>
           <w:rFonts w:asciiTheme="majorBidi" w:hAnsiTheme="majorBidi" w:cstheme="majorBidi"/>
           <w:sz w:val="28"/>
           <w:szCs w:val="28"/>
           <w:lang w:val="en-US"/>
         </w:rPr>
-      </w:pPr>
+        <w:t>r</w:t>
+      </w:r>
+      <w:r>
+        <w:rPr>
+          <w:rFonts w:asciiTheme="majorBidi" w:hAnsiTheme="majorBidi" w:cstheme="majorBidi"/>
+          <w:sz w:val="28"/>
+          <w:szCs w:val="28"/>
+        </w:rPr>
+        <w:t xml:space="preserve"> </w:t>
+      </w:r>
       <w:r>
         <w:rPr>
           <w:rFonts w:asciiTheme="majorBidi" w:hAnsiTheme="majorBidi" w:cstheme="majorBidi"/>
@@ -3408,95 +3389,106 @@
           <w:szCs w:val="28"/>
           <w:lang w:val="en-US"/>
         </w:rPr>
-        <w:t>pip install -r requirements.txt</w:t>
-      </w:r>
-    </w:p>
-    <w:p>
-      <w:pPr>
-        <w:spacing w:after="0" w:line="360" w:lineRule="auto"/>
-        <w:ind w:firstLine="709"/>
+        <w:t>requirements</w:t>
+      </w:r>
+      <w:r>
+        <w:rPr>
+          <w:rFonts w:asciiTheme="majorBidi" w:hAnsiTheme="majorBidi" w:cstheme="majorBidi"/>
+          <w:sz w:val="28"/>
+          <w:szCs w:val="28"/>
+        </w:rPr>
+        <w:t>.</w:t>
+      </w:r>
+      <w:r>
         <w:rPr>
           <w:rFonts w:asciiTheme="majorBidi" w:hAnsiTheme="majorBidi" w:cstheme="majorBidi"/>
           <w:sz w:val="28"/>
           <w:szCs w:val="28"/>
           <w:lang w:val="en-US"/>
         </w:rPr>
-      </w:pPr>
-    </w:p>
-    <w:p>
-      <w:pPr>
-        <w:spacing w:after="0" w:line="360" w:lineRule="auto"/>
-        <w:ind w:firstLine="709"/>
-        <w:rPr>
-          <w:rFonts w:asciiTheme="majorBidi" w:hAnsiTheme="majorBidi" w:cstheme="majorBidi"/>
-          <w:sz w:val="28"/>
-          <w:szCs w:val="28"/>
-          <w:lang w:val="en-US"/>
-        </w:rPr>
-      </w:pPr>
-    </w:p>
-    <w:p>
-      <w:pPr>
-        <w:spacing w:after="0" w:line="360" w:lineRule="auto"/>
-        <w:ind w:firstLine="709"/>
-        <w:rPr>
-          <w:rFonts w:asciiTheme="majorBidi" w:hAnsiTheme="majorBidi" w:cstheme="majorBidi"/>
-          <w:sz w:val="28"/>
-          <w:szCs w:val="28"/>
-          <w:lang w:val="en-US"/>
-        </w:rPr>
-      </w:pPr>
-    </w:p>
-    <w:p>
-      <w:pPr>
-        <w:spacing w:after="0" w:line="360" w:lineRule="auto"/>
-        <w:ind w:firstLine="709"/>
-        <w:rPr>
-          <w:rFonts w:asciiTheme="majorBidi" w:hAnsiTheme="majorBidi" w:cstheme="majorBidi"/>
-          <w:sz w:val="28"/>
-          <w:szCs w:val="28"/>
-          <w:lang w:val="en-US"/>
-        </w:rPr>
-      </w:pPr>
-    </w:p>
-    <w:p>
-      <w:pPr>
-        <w:spacing w:after="0" w:line="360" w:lineRule="auto"/>
-        <w:ind w:firstLine="709"/>
-        <w:rPr>
-          <w:rFonts w:asciiTheme="majorBidi" w:hAnsiTheme="majorBidi" w:cstheme="majorBidi"/>
-          <w:sz w:val="28"/>
-          <w:szCs w:val="28"/>
-          <w:lang w:val="en-US"/>
-        </w:rPr>
-      </w:pPr>
-    </w:p>
-    <w:p>
-      <w:pPr>
-        <w:spacing w:after="0" w:line="360" w:lineRule="auto"/>
-        <w:ind w:firstLine="709"/>
-        <w:rPr>
-          <w:rFonts w:asciiTheme="majorBidi" w:hAnsiTheme="majorBidi" w:cstheme="majorBidi"/>
-          <w:sz w:val="28"/>
-          <w:szCs w:val="28"/>
-          <w:lang w:val="en-US"/>
-        </w:rPr>
-      </w:pPr>
-    </w:p>
-    <w:p>
-      <w:pPr>
-        <w:spacing w:after="0" w:line="360" w:lineRule="auto"/>
-        <w:ind w:firstLine="709"/>
-        <w:rPr>
-          <w:rFonts w:asciiTheme="majorBidi" w:hAnsiTheme="majorBidi" w:cstheme="majorBidi"/>
-          <w:sz w:val="28"/>
-          <w:szCs w:val="28"/>
-          <w:lang w:val="en-US"/>
-        </w:rPr>
-      </w:pPr>
-      <w:r>
-        <w:rPr>
-          <w:rFonts w:asciiTheme="majorBidi" w:hAnsiTheme="majorBidi" w:cstheme="majorBidi"/>
+        <w:t>txt</w:t>
+      </w:r>
+    </w:p>
+    <w:p>
+      <w:pPr>
+        <w:spacing w:after="0" w:line="360" w:lineRule="auto"/>
+        <w:ind w:firstLine="709"/>
+        <w:rPr>
+          <w:rFonts w:asciiTheme="majorBidi" w:hAnsiTheme="majorBidi" w:cstheme="majorBidi"/>
+          <w:sz w:val="28"/>
+          <w:szCs w:val="28"/>
+        </w:rPr>
+      </w:pPr>
+    </w:p>
+    <w:p>
+      <w:pPr>
+        <w:spacing w:after="0" w:line="360" w:lineRule="auto"/>
+        <w:ind w:firstLine="709"/>
+        <w:rPr>
+          <w:rFonts w:asciiTheme="majorBidi" w:hAnsiTheme="majorBidi" w:cstheme="majorBidi"/>
+          <w:sz w:val="28"/>
+          <w:szCs w:val="28"/>
+        </w:rPr>
+      </w:pPr>
+    </w:p>
+    <w:p>
+      <w:pPr>
+        <w:spacing w:after="0" w:line="360" w:lineRule="auto"/>
+        <w:ind w:firstLine="709"/>
+        <w:rPr>
+          <w:rFonts w:asciiTheme="majorBidi" w:hAnsiTheme="majorBidi" w:cstheme="majorBidi"/>
+          <w:sz w:val="28"/>
+          <w:szCs w:val="28"/>
+        </w:rPr>
+      </w:pPr>
+    </w:p>
+    <w:p>
+      <w:pPr>
+        <w:spacing w:after="0" w:line="360" w:lineRule="auto"/>
+        <w:ind w:firstLine="709"/>
+        <w:rPr>
+          <w:rFonts w:asciiTheme="majorBidi" w:hAnsiTheme="majorBidi" w:cstheme="majorBidi"/>
+          <w:sz w:val="28"/>
+          <w:szCs w:val="28"/>
+        </w:rPr>
+      </w:pPr>
+    </w:p>
+    <w:p>
+      <w:pPr>
+        <w:spacing w:after="0" w:line="360" w:lineRule="auto"/>
+        <w:ind w:firstLine="709"/>
+        <w:rPr>
+          <w:rFonts w:asciiTheme="majorBidi" w:hAnsiTheme="majorBidi" w:cstheme="majorBidi"/>
+          <w:sz w:val="28"/>
+          <w:szCs w:val="28"/>
+        </w:rPr>
+      </w:pPr>
+    </w:p>
+    <w:p>
+      <w:pPr>
+        <w:spacing w:after="0" w:line="360" w:lineRule="auto"/>
+        <w:ind w:firstLine="709"/>
+        <w:rPr>
+          <w:rFonts w:asciiTheme="majorBidi" w:hAnsiTheme="majorBidi" w:cstheme="majorBidi"/>
+          <w:sz w:val="28"/>
+          <w:szCs w:val="28"/>
+        </w:rPr>
+      </w:pPr>
+    </w:p>
+    <w:p>
+      <w:pPr>
+        <w:spacing w:after="0" w:line="360" w:lineRule="auto"/>
+        <w:ind w:firstLine="709"/>
+        <w:rPr>
+          <w:rFonts w:asciiTheme="majorBidi" w:hAnsiTheme="majorBidi" w:cstheme="majorBidi"/>
+          <w:sz w:val="28"/>
+          <w:szCs w:val="28"/>
+        </w:rPr>
+      </w:pPr>
+      <w:r>
+        <w:rPr>
+          <w:rFonts w:asciiTheme="majorBidi" w:hAnsiTheme="majorBidi" w:cstheme="majorBidi"/>
+          <w:noProof/>
           <w:sz w:val="28"/>
           <w:szCs w:val="28"/>
           <w:lang w:val="en-US"/>
@@ -3567,67 +3559,61 @@
           <w:rFonts w:asciiTheme="majorBidi" w:hAnsiTheme="majorBidi" w:cstheme="majorBidi"/>
           <w:sz w:val="28"/>
           <w:szCs w:val="28"/>
-          <w:lang w:val="en-US"/>
-        </w:rPr>
-      </w:pPr>
-    </w:p>
-    <w:p>
-      <w:pPr>
-        <w:spacing w:after="0" w:line="360" w:lineRule="auto"/>
-        <w:ind w:firstLine="709"/>
-        <w:rPr>
-          <w:rFonts w:asciiTheme="majorBidi" w:hAnsiTheme="majorBidi" w:cstheme="majorBidi"/>
-          <w:sz w:val="28"/>
-          <w:szCs w:val="28"/>
-          <w:lang w:val="en-US"/>
-        </w:rPr>
-      </w:pPr>
-    </w:p>
-    <w:p>
-      <w:pPr>
-        <w:spacing w:after="0" w:line="360" w:lineRule="auto"/>
-        <w:ind w:firstLine="709"/>
-        <w:rPr>
-          <w:rFonts w:asciiTheme="majorBidi" w:hAnsiTheme="majorBidi" w:cstheme="majorBidi"/>
-          <w:sz w:val="28"/>
-          <w:szCs w:val="28"/>
-          <w:lang w:val="en-US"/>
-        </w:rPr>
-      </w:pPr>
-    </w:p>
-    <w:p>
-      <w:pPr>
-        <w:spacing w:after="0" w:line="360" w:lineRule="auto"/>
-        <w:ind w:firstLine="709"/>
-        <w:rPr>
-          <w:rFonts w:asciiTheme="majorBidi" w:hAnsiTheme="majorBidi" w:cstheme="majorBidi"/>
-          <w:sz w:val="28"/>
-          <w:szCs w:val="28"/>
-          <w:lang w:val="en-US"/>
-        </w:rPr>
-      </w:pPr>
-    </w:p>
-    <w:p>
-      <w:pPr>
-        <w:spacing w:after="0" w:line="360" w:lineRule="auto"/>
-        <w:ind w:firstLine="709"/>
-        <w:rPr>
-          <w:rFonts w:asciiTheme="majorBidi" w:hAnsiTheme="majorBidi" w:cstheme="majorBidi"/>
-          <w:sz w:val="28"/>
-          <w:szCs w:val="28"/>
-          <w:lang w:val="en-US"/>
-        </w:rPr>
-      </w:pPr>
-    </w:p>
-    <w:p>
-      <w:pPr>
-        <w:spacing w:after="0" w:line="360" w:lineRule="auto"/>
-        <w:ind w:firstLine="709"/>
-        <w:rPr>
-          <w:rFonts w:asciiTheme="majorBidi" w:hAnsiTheme="majorBidi" w:cstheme="majorBidi"/>
-          <w:sz w:val="28"/>
-          <w:szCs w:val="28"/>
-          <w:lang w:val="en-US"/>
+        </w:rPr>
+      </w:pPr>
+    </w:p>
+    <w:p>
+      <w:pPr>
+        <w:spacing w:after="0" w:line="360" w:lineRule="auto"/>
+        <w:ind w:firstLine="709"/>
+        <w:rPr>
+          <w:rFonts w:asciiTheme="majorBidi" w:hAnsiTheme="majorBidi" w:cstheme="majorBidi"/>
+          <w:sz w:val="28"/>
+          <w:szCs w:val="28"/>
+        </w:rPr>
+      </w:pPr>
+    </w:p>
+    <w:p>
+      <w:pPr>
+        <w:spacing w:after="0" w:line="360" w:lineRule="auto"/>
+        <w:ind w:firstLine="709"/>
+        <w:rPr>
+          <w:rFonts w:asciiTheme="majorBidi" w:hAnsiTheme="majorBidi" w:cstheme="majorBidi"/>
+          <w:sz w:val="28"/>
+          <w:szCs w:val="28"/>
+        </w:rPr>
+      </w:pPr>
+    </w:p>
+    <w:p>
+      <w:pPr>
+        <w:spacing w:after="0" w:line="360" w:lineRule="auto"/>
+        <w:ind w:firstLine="709"/>
+        <w:rPr>
+          <w:rFonts w:asciiTheme="majorBidi" w:hAnsiTheme="majorBidi" w:cstheme="majorBidi"/>
+          <w:sz w:val="28"/>
+          <w:szCs w:val="28"/>
+        </w:rPr>
+      </w:pPr>
+    </w:p>
+    <w:p>
+      <w:pPr>
+        <w:spacing w:after="0" w:line="360" w:lineRule="auto"/>
+        <w:ind w:firstLine="709"/>
+        <w:rPr>
+          <w:rFonts w:asciiTheme="majorBidi" w:hAnsiTheme="majorBidi" w:cstheme="majorBidi"/>
+          <w:sz w:val="28"/>
+          <w:szCs w:val="28"/>
+        </w:rPr>
+      </w:pPr>
+    </w:p>
+    <w:p>
+      <w:pPr>
+        <w:spacing w:after="0" w:line="360" w:lineRule="auto"/>
+        <w:ind w:firstLine="709"/>
+        <w:rPr>
+          <w:rFonts w:asciiTheme="majorBidi" w:hAnsiTheme="majorBidi" w:cstheme="majorBidi"/>
+          <w:sz w:val="28"/>
+          <w:szCs w:val="28"/>
         </w:rPr>
       </w:pPr>
       <w:r>
@@ -3723,7 +3709,6 @@
           <w:rFonts w:asciiTheme="majorBidi" w:hAnsiTheme="majorBidi" w:cstheme="majorBidi"/>
           <w:sz w:val="28"/>
           <w:szCs w:val="28"/>
-          <w:lang w:val="en-US"/>
         </w:rPr>
       </w:pPr>
       <w:r>
@@ -3815,7 +3800,6 @@
           <w:rFonts w:asciiTheme="majorBidi" w:hAnsiTheme="majorBidi" w:cstheme="majorBidi"/>
           <w:sz w:val="28"/>
           <w:szCs w:val="28"/>
-          <w:lang w:val="en-US"/>
         </w:rPr>
       </w:pPr>
       <w:r>
@@ -3979,6 +3963,31 @@
           <w:sz w:val="28"/>
           <w:szCs w:val="28"/>
         </w:rPr>
+        <w:t xml:space="preserve"> Терминал в </w:t>
+      </w:r>
+      <w:r>
+        <w:rPr>
+          <w:rFonts w:asciiTheme="majorBidi" w:hAnsiTheme="majorBidi" w:cstheme="majorBidi"/>
+          <w:b/>
+          <w:bCs/>
+          <w:i/>
+          <w:iCs/>
+          <w:sz w:val="28"/>
+          <w:szCs w:val="28"/>
+          <w:lang w:val="en-US"/>
+        </w:rPr>
+        <w:t>Visual</w:t>
+      </w:r>
+      <w:r>
+        <w:rPr>
+          <w:rFonts w:asciiTheme="majorBidi" w:hAnsiTheme="majorBidi" w:cstheme="majorBidi"/>
+          <w:b/>
+          <w:bCs/>
+          <w:i/>
+          <w:iCs/>
+          <w:sz w:val="28"/>
+          <w:szCs w:val="28"/>
+        </w:rPr>
         <w:t xml:space="preserve"> </w:t>
       </w:r>
       <w:r>
@@ -3990,33 +3999,9 @@
           <w:iCs/>
           <w:sz w:val="28"/>
           <w:szCs w:val="28"/>
-        </w:rPr>
-        <w:t>Т</w:t>
-      </w:r>
-      <w:r>
-        <w:rPr>
-          <w:rFonts w:asciiTheme="majorBidi" w:hAnsiTheme="majorBidi" w:cstheme="majorBidi"/>
-          <w:b/>
-          <w:bCs/>
-          <w:i/>
-          <w:iCs/>
-          <w:sz w:val="28"/>
-          <w:szCs w:val="28"/>
-        </w:rPr>
-        <w:t xml:space="preserve">ерминал в </w:t>
-      </w:r>
-      <w:r>
-        <w:rPr>
-          <w:rFonts w:asciiTheme="majorBidi" w:hAnsiTheme="majorBidi" w:cstheme="majorBidi"/>
-          <w:b/>
-          <w:bCs/>
-          <w:i/>
-          <w:iCs/>
-          <w:sz w:val="28"/>
-          <w:szCs w:val="28"/>
           <w:lang w:val="en-US"/>
         </w:rPr>
-        <w:t>Visual</w:t>
+        <w:t>Studio</w:t>
       </w:r>
       <w:r>
         <w:rPr>
@@ -4041,51 +4026,152 @@
           <w:szCs w:val="28"/>
           <w:lang w:val="en-US"/>
         </w:rPr>
-        <w:t>Studio</w:t>
-      </w:r>
-      <w:r>
-        <w:rPr>
-          <w:rFonts w:asciiTheme="majorBidi" w:hAnsiTheme="majorBidi" w:cstheme="majorBidi"/>
-          <w:b/>
-          <w:bCs/>
-          <w:i/>
-          <w:iCs/>
+        <w:t>Code</w:t>
+      </w:r>
+    </w:p>
+    <w:p>
+      <w:pPr>
+        <w:spacing w:after="0" w:line="360" w:lineRule="auto"/>
+        <w:ind w:firstLine="709"/>
+        <w:rPr>
+          <w:rFonts w:asciiTheme="majorBidi" w:hAnsiTheme="majorBidi" w:cstheme="majorBidi"/>
+          <w:sz w:val="28"/>
+          <w:szCs w:val="28"/>
+        </w:rPr>
+      </w:pPr>
+      <w:r>
+        <w:rPr>
+          <w:rFonts w:asciiTheme="majorBidi" w:hAnsiTheme="majorBidi" w:cstheme="majorBidi"/>
+          <w:sz w:val="28"/>
+          <w:szCs w:val="28"/>
+        </w:rPr>
+        <w:t>После набора команды остаётся только нажать клавишу «</w:t>
+      </w:r>
+      <w:r>
+        <w:rPr>
+          <w:rFonts w:asciiTheme="majorBidi" w:hAnsiTheme="majorBidi" w:cstheme="majorBidi"/>
+          <w:sz w:val="28"/>
+          <w:szCs w:val="28"/>
+          <w:lang w:val="en-US"/>
+        </w:rPr>
+        <w:t>Enter</w:t>
+      </w:r>
+      <w:r>
+        <w:rPr>
+          <w:rFonts w:asciiTheme="majorBidi" w:hAnsiTheme="majorBidi" w:cstheme="majorBidi"/>
+          <w:sz w:val="28"/>
+          <w:szCs w:val="28"/>
+        </w:rPr>
+        <w:t xml:space="preserve">», чтобы началась установка всех нужных библиотек. </w:t>
+      </w:r>
+    </w:p>
+    <w:p>
+      <w:pPr>
+        <w:spacing w:after="0" w:line="360" w:lineRule="auto"/>
+        <w:ind w:firstLine="709"/>
+        <w:rPr>
+          <w:rFonts w:asciiTheme="majorBidi" w:hAnsiTheme="majorBidi" w:cstheme="majorBidi"/>
+          <w:sz w:val="28"/>
+          <w:szCs w:val="28"/>
+        </w:rPr>
+      </w:pPr>
+      <w:r>
+        <w:rPr>
+          <w:rFonts w:asciiTheme="majorBidi" w:hAnsiTheme="majorBidi" w:cstheme="majorBidi"/>
+          <w:sz w:val="28"/>
+          <w:szCs w:val="28"/>
+        </w:rPr>
+        <w:t>Теперь, когда всё установлено, можно запускать приложение. Внимание! Убедитесь, что вы находитесь в нужной директории. Название директории прописано в терминале в самом начале строки.</w:t>
+      </w:r>
+    </w:p>
+    <w:p>
+      <w:pPr>
+        <w:spacing w:after="0" w:line="360" w:lineRule="auto"/>
+        <w:ind w:firstLine="709"/>
+        <w:rPr>
+          <w:rFonts w:asciiTheme="majorBidi" w:hAnsiTheme="majorBidi" w:cstheme="majorBidi"/>
+          <w:sz w:val="28"/>
+          <w:szCs w:val="28"/>
+        </w:rPr>
+      </w:pPr>
+      <w:r>
+        <w:rPr>
+          <w:rFonts w:asciiTheme="majorBidi" w:hAnsiTheme="majorBidi" w:cstheme="majorBidi"/>
+          <w:sz w:val="28"/>
+          <w:szCs w:val="28"/>
+        </w:rPr>
+        <w:t>Для запуска веб-приложения наберите в терминале команду</w:t>
+      </w:r>
+      <w:r>
+        <w:rPr>
+          <w:rFonts w:asciiTheme="majorBidi" w:hAnsiTheme="majorBidi" w:cstheme="majorBidi"/>
+          <w:sz w:val="28"/>
+          <w:szCs w:val="28"/>
+        </w:rPr>
+        <w:t xml:space="preserve"> и нажать «</w:t>
+      </w:r>
+      <w:r>
+        <w:rPr>
+          <w:rFonts w:asciiTheme="majorBidi" w:hAnsiTheme="majorBidi" w:cstheme="majorBidi"/>
+          <w:sz w:val="28"/>
+          <w:szCs w:val="28"/>
+          <w:lang w:val="en-US"/>
+        </w:rPr>
+        <w:t>Enter</w:t>
+      </w:r>
+      <w:r>
+        <w:rPr>
+          <w:rFonts w:asciiTheme="majorBidi" w:hAnsiTheme="majorBidi" w:cstheme="majorBidi"/>
+          <w:sz w:val="28"/>
+          <w:szCs w:val="28"/>
+        </w:rPr>
+        <w:t>»</w:t>
+      </w:r>
+      <w:r>
+        <w:rPr>
+          <w:rFonts w:asciiTheme="majorBidi" w:hAnsiTheme="majorBidi" w:cstheme="majorBidi"/>
+          <w:sz w:val="28"/>
+          <w:szCs w:val="28"/>
+        </w:rPr>
+        <w:t>:</w:t>
+      </w:r>
+      <w:r>
+        <w:rPr>
+          <w:rFonts w:asciiTheme="majorBidi" w:hAnsiTheme="majorBidi" w:cstheme="majorBidi"/>
           <w:sz w:val="28"/>
           <w:szCs w:val="28"/>
         </w:rPr>
         <w:t xml:space="preserve"> </w:t>
       </w:r>
-      <w:r>
-        <w:rPr>
-          <w:rFonts w:asciiTheme="majorBidi" w:hAnsiTheme="majorBidi" w:cstheme="majorBidi"/>
-          <w:b/>
-          <w:bCs/>
-          <w:i/>
-          <w:iCs/>
+    </w:p>
+    <w:p>
+      <w:pPr>
+        <w:spacing w:after="0" w:line="360" w:lineRule="auto"/>
+        <w:ind w:firstLine="709"/>
+        <w:rPr>
+          <w:rFonts w:asciiTheme="majorBidi" w:hAnsiTheme="majorBidi" w:cstheme="majorBidi"/>
+          <w:sz w:val="28"/>
+          <w:szCs w:val="28"/>
+        </w:rPr>
+      </w:pPr>
+      <w:proofErr w:type="spellStart"/>
+      <w:r>
+        <w:rPr>
+          <w:rFonts w:asciiTheme="majorBidi" w:hAnsiTheme="majorBidi" w:cstheme="majorBidi"/>
           <w:sz w:val="28"/>
           <w:szCs w:val="28"/>
           <w:lang w:val="en-US"/>
         </w:rPr>
-        <w:t>Code</w:t>
-      </w:r>
-    </w:p>
-    <w:p>
-      <w:pPr>
-        <w:spacing w:after="0" w:line="360" w:lineRule="auto"/>
-        <w:ind w:firstLine="709"/>
-        <w:rPr>
-          <w:rFonts w:asciiTheme="majorBidi" w:hAnsiTheme="majorBidi" w:cstheme="majorBidi"/>
-          <w:sz w:val="28"/>
-          <w:szCs w:val="28"/>
-        </w:rPr>
-      </w:pPr>
-      <w:r>
-        <w:rPr>
-          <w:rFonts w:asciiTheme="majorBidi" w:hAnsiTheme="majorBidi" w:cstheme="majorBidi"/>
-          <w:sz w:val="28"/>
-          <w:szCs w:val="28"/>
-        </w:rPr>
-        <w:t>После набора команды остаётся только нажать клавишу «</w:t>
+        <w:t>streamlit</w:t>
+      </w:r>
+      <w:proofErr w:type="spellEnd"/>
+      <w:r>
+        <w:rPr>
+          <w:rFonts w:asciiTheme="majorBidi" w:hAnsiTheme="majorBidi" w:cstheme="majorBidi"/>
+          <w:sz w:val="28"/>
+          <w:szCs w:val="28"/>
+        </w:rPr>
+        <w:t xml:space="preserve"> </w:t>
       </w:r>
       <w:r>
         <w:rPr>
@@ -4094,69 +4180,15 @@
           <w:szCs w:val="28"/>
           <w:lang w:val="en-US"/>
         </w:rPr>
-        <w:t>Enter</w:t>
-      </w:r>
-      <w:r>
-        <w:rPr>
-          <w:rFonts w:asciiTheme="majorBidi" w:hAnsiTheme="majorBidi" w:cstheme="majorBidi"/>
-          <w:sz w:val="28"/>
-          <w:szCs w:val="28"/>
-        </w:rPr>
-        <w:t xml:space="preserve">», чтобы началась установка всех нужных библиотек. </w:t>
-      </w:r>
-    </w:p>
-    <w:p>
-      <w:pPr>
-        <w:spacing w:after="0" w:line="360" w:lineRule="auto"/>
-        <w:ind w:firstLine="709"/>
-        <w:rPr>
-          <w:rFonts w:asciiTheme="majorBidi" w:hAnsiTheme="majorBidi" w:cstheme="majorBidi"/>
-          <w:sz w:val="28"/>
-          <w:szCs w:val="28"/>
-        </w:rPr>
-      </w:pPr>
-      <w:r>
-        <w:rPr>
-          <w:rFonts w:asciiTheme="majorBidi" w:hAnsiTheme="majorBidi" w:cstheme="majorBidi"/>
-          <w:sz w:val="28"/>
-          <w:szCs w:val="28"/>
-        </w:rPr>
-        <w:t>Теперь, когда всё установлено, можно запускать приложение. Внимание! Убедитесь, что вы находитесь в нужной директории. Название директории прописано в терминале в самом начале строки.</w:t>
-      </w:r>
-    </w:p>
-    <w:p>
-      <w:pPr>
-        <w:spacing w:after="0" w:line="360" w:lineRule="auto"/>
-        <w:ind w:firstLine="709"/>
-        <w:rPr>
-          <w:rFonts w:asciiTheme="majorBidi" w:hAnsiTheme="majorBidi" w:cstheme="majorBidi"/>
-          <w:sz w:val="28"/>
-          <w:szCs w:val="28"/>
-        </w:rPr>
-      </w:pPr>
-      <w:r>
-        <w:rPr>
-          <w:rFonts w:asciiTheme="majorBidi" w:hAnsiTheme="majorBidi" w:cstheme="majorBidi"/>
-          <w:sz w:val="28"/>
-          <w:szCs w:val="28"/>
-        </w:rPr>
-        <w:t>Для запуска веб-приложения наберите в терминале команду</w:t>
-      </w:r>
-      <w:r>
-        <w:rPr>
-          <w:rFonts w:asciiTheme="majorBidi" w:hAnsiTheme="majorBidi" w:cstheme="majorBidi"/>
-          <w:sz w:val="28"/>
-          <w:szCs w:val="28"/>
-        </w:rPr>
-        <w:t xml:space="preserve"> и нажать </w:t>
-      </w:r>
-      <w:r>
-        <w:rPr>
-          <w:rFonts w:asciiTheme="majorBidi" w:hAnsiTheme="majorBidi" w:cstheme="majorBidi"/>
-          <w:sz w:val="28"/>
-          <w:szCs w:val="28"/>
-        </w:rPr>
-        <w:t>«</w:t>
+        <w:t>run</w:t>
+      </w:r>
+      <w:r>
+        <w:rPr>
+          <w:rFonts w:asciiTheme="majorBidi" w:hAnsiTheme="majorBidi" w:cstheme="majorBidi"/>
+          <w:sz w:val="28"/>
+          <w:szCs w:val="28"/>
+        </w:rPr>
+        <w:t xml:space="preserve"> </w:t>
       </w:r>
       <w:r>
         <w:rPr>
@@ -4165,44 +4197,53 @@
           <w:szCs w:val="28"/>
           <w:lang w:val="en-US"/>
         </w:rPr>
-        <w:t>Enter</w:t>
-      </w:r>
-      <w:r>
-        <w:rPr>
-          <w:rFonts w:asciiTheme="majorBidi" w:hAnsiTheme="majorBidi" w:cstheme="majorBidi"/>
-          <w:sz w:val="28"/>
-          <w:szCs w:val="28"/>
-        </w:rPr>
-        <w:t>»</w:t>
-      </w:r>
-      <w:r>
-        <w:rPr>
-          <w:rFonts w:asciiTheme="majorBidi" w:hAnsiTheme="majorBidi" w:cstheme="majorBidi"/>
-          <w:sz w:val="28"/>
-          <w:szCs w:val="28"/>
-        </w:rPr>
-        <w:t>:</w:t>
-      </w:r>
-      <w:r>
-        <w:rPr>
-          <w:rFonts w:asciiTheme="majorBidi" w:hAnsiTheme="majorBidi" w:cstheme="majorBidi"/>
-          <w:sz w:val="28"/>
-          <w:szCs w:val="28"/>
-        </w:rPr>
-        <w:t xml:space="preserve"> </w:t>
-      </w:r>
-    </w:p>
-    <w:p>
-      <w:pPr>
-        <w:spacing w:after="0" w:line="360" w:lineRule="auto"/>
-        <w:ind w:firstLine="709"/>
+        <w:t>api</w:t>
+      </w:r>
+      <w:r>
+        <w:rPr>
+          <w:rFonts w:asciiTheme="majorBidi" w:hAnsiTheme="majorBidi" w:cstheme="majorBidi"/>
+          <w:sz w:val="28"/>
+          <w:szCs w:val="28"/>
+        </w:rPr>
+        <w:t>.</w:t>
+      </w:r>
+      <w:r>
         <w:rPr>
           <w:rFonts w:asciiTheme="majorBidi" w:hAnsiTheme="majorBidi" w:cstheme="majorBidi"/>
           <w:sz w:val="28"/>
           <w:szCs w:val="28"/>
           <w:lang w:val="en-US"/>
         </w:rPr>
-      </w:pPr>
+        <w:t>py</w:t>
+      </w:r>
+      <w:r>
+        <w:rPr>
+          <w:rFonts w:asciiTheme="majorBidi" w:hAnsiTheme="majorBidi" w:cstheme="majorBidi"/>
+          <w:sz w:val="28"/>
+          <w:szCs w:val="28"/>
+        </w:rPr>
+        <w:t>.</w:t>
+      </w:r>
+    </w:p>
+    <w:p>
+      <w:pPr>
+        <w:spacing w:after="0" w:line="360" w:lineRule="auto"/>
+        <w:ind w:firstLine="709"/>
+        <w:rPr>
+          <w:rFonts w:asciiTheme="majorBidi" w:hAnsiTheme="majorBidi" w:cstheme="majorBidi"/>
+          <w:sz w:val="28"/>
+          <w:szCs w:val="28"/>
+        </w:rPr>
+      </w:pPr>
+      <w:r>
+        <w:rPr>
+          <w:rFonts w:asciiTheme="majorBidi" w:hAnsiTheme="majorBidi" w:cstheme="majorBidi"/>
+          <w:sz w:val="28"/>
+          <w:szCs w:val="28"/>
+        </w:rPr>
+        <w:t>Примечание: «</w:t>
+      </w:r>
+      <w:proofErr w:type="spellStart"/>
       <w:r>
         <w:rPr>
           <w:rFonts w:asciiTheme="majorBidi" w:hAnsiTheme="majorBidi" w:cstheme="majorBidi"/>
@@ -4210,8 +4251,18 @@
           <w:szCs w:val="28"/>
           <w:lang w:val="en-US"/>
         </w:rPr>
-        <w:t>python</w:t>
-      </w:r>
+        <w:t>api</w:t>
+      </w:r>
+      <w:proofErr w:type="spellEnd"/>
+      <w:r>
+        <w:rPr>
+          <w:rFonts w:asciiTheme="majorBidi" w:hAnsiTheme="majorBidi" w:cstheme="majorBidi"/>
+          <w:sz w:val="28"/>
+          <w:szCs w:val="28"/>
+        </w:rPr>
+        <w:t>.</w:t>
+      </w:r>
+      <w:proofErr w:type="spellStart"/>
       <w:r>
         <w:rPr>
           <w:rFonts w:asciiTheme="majorBidi" w:hAnsiTheme="majorBidi" w:cstheme="majorBidi"/>
@@ -4219,17 +4270,7 @@
           <w:szCs w:val="28"/>
           <w:lang w:val="en-US"/>
         </w:rPr>
-        <w:t xml:space="preserve"> </w:t>
-      </w:r>
-      <w:proofErr w:type="spellStart"/>
-      <w:r>
-        <w:rPr>
-          <w:rFonts w:asciiTheme="majorBidi" w:hAnsiTheme="majorBidi" w:cstheme="majorBidi"/>
-          <w:sz w:val="28"/>
-          <w:szCs w:val="28"/>
-          <w:lang w:val="en-US"/>
-        </w:rPr>
-        <w:t>streamlit</w:t>
+        <w:t>py</w:t>
       </w:r>
       <w:proofErr w:type="spellEnd"/>
       <w:r>
@@ -4237,118 +4278,6 @@
           <w:rFonts w:asciiTheme="majorBidi" w:hAnsiTheme="majorBidi" w:cstheme="majorBidi"/>
           <w:sz w:val="28"/>
           <w:szCs w:val="28"/>
-          <w:lang w:val="en-US"/>
-        </w:rPr>
-        <w:t xml:space="preserve"> </w:t>
-      </w:r>
-      <w:r>
-        <w:rPr>
-          <w:rFonts w:asciiTheme="majorBidi" w:hAnsiTheme="majorBidi" w:cstheme="majorBidi"/>
-          <w:sz w:val="28"/>
-          <w:szCs w:val="28"/>
-          <w:lang w:val="en-US"/>
-        </w:rPr>
-        <w:t>run</w:t>
-      </w:r>
-      <w:r>
-        <w:rPr>
-          <w:rFonts w:asciiTheme="majorBidi" w:hAnsiTheme="majorBidi" w:cstheme="majorBidi"/>
-          <w:sz w:val="28"/>
-          <w:szCs w:val="28"/>
-          <w:lang w:val="en-US"/>
-        </w:rPr>
-        <w:t xml:space="preserve"> </w:t>
-      </w:r>
-      <w:r>
-        <w:rPr>
-          <w:rFonts w:asciiTheme="majorBidi" w:hAnsiTheme="majorBidi" w:cstheme="majorBidi"/>
-          <w:sz w:val="28"/>
-          <w:szCs w:val="28"/>
-          <w:lang w:val="en-US"/>
-        </w:rPr>
-        <w:t>api</w:t>
-      </w:r>
-      <w:r>
-        <w:rPr>
-          <w:rFonts w:asciiTheme="majorBidi" w:hAnsiTheme="majorBidi" w:cstheme="majorBidi"/>
-          <w:sz w:val="28"/>
-          <w:szCs w:val="28"/>
-          <w:lang w:val="en-US"/>
-        </w:rPr>
-        <w:t>.</w:t>
-      </w:r>
-      <w:r>
-        <w:rPr>
-          <w:rFonts w:asciiTheme="majorBidi" w:hAnsiTheme="majorBidi" w:cstheme="majorBidi"/>
-          <w:sz w:val="28"/>
-          <w:szCs w:val="28"/>
-          <w:lang w:val="en-US"/>
-        </w:rPr>
-        <w:t>py</w:t>
-      </w:r>
-      <w:r>
-        <w:rPr>
-          <w:rFonts w:asciiTheme="majorBidi" w:hAnsiTheme="majorBidi" w:cstheme="majorBidi"/>
-          <w:sz w:val="28"/>
-          <w:szCs w:val="28"/>
-          <w:lang w:val="en-US"/>
-        </w:rPr>
-        <w:t>.</w:t>
-      </w:r>
-    </w:p>
-    <w:p>
-      <w:pPr>
-        <w:spacing w:after="0" w:line="360" w:lineRule="auto"/>
-        <w:ind w:firstLine="709"/>
-        <w:rPr>
-          <w:rFonts w:asciiTheme="majorBidi" w:hAnsiTheme="majorBidi" w:cstheme="majorBidi"/>
-          <w:sz w:val="28"/>
-          <w:szCs w:val="28"/>
-        </w:rPr>
-      </w:pPr>
-      <w:r>
-        <w:rPr>
-          <w:rFonts w:asciiTheme="majorBidi" w:hAnsiTheme="majorBidi" w:cstheme="majorBidi"/>
-          <w:sz w:val="28"/>
-          <w:szCs w:val="28"/>
-        </w:rPr>
-        <w:t>Примечание: «</w:t>
-      </w:r>
-      <w:proofErr w:type="spellStart"/>
-      <w:r>
-        <w:rPr>
-          <w:rFonts w:asciiTheme="majorBidi" w:hAnsiTheme="majorBidi" w:cstheme="majorBidi"/>
-          <w:sz w:val="28"/>
-          <w:szCs w:val="28"/>
-          <w:lang w:val="en-US"/>
-        </w:rPr>
-        <w:t>api</w:t>
-      </w:r>
-      <w:proofErr w:type="spellEnd"/>
-      <w:r>
-        <w:rPr>
-          <w:rFonts w:asciiTheme="majorBidi" w:hAnsiTheme="majorBidi" w:cstheme="majorBidi"/>
-          <w:sz w:val="28"/>
-          <w:szCs w:val="28"/>
-        </w:rPr>
-        <w:t>.</w:t>
-      </w:r>
-      <w:proofErr w:type="spellStart"/>
-      <w:r>
-        <w:rPr>
-          <w:rFonts w:asciiTheme="majorBidi" w:hAnsiTheme="majorBidi" w:cstheme="majorBidi"/>
-          <w:sz w:val="28"/>
-          <w:szCs w:val="28"/>
-          <w:lang w:val="en-US"/>
-        </w:rPr>
-        <w:t>py</w:t>
-      </w:r>
-      <w:proofErr w:type="spellEnd"/>
-      <w:r>
-        <w:rPr>
-          <w:rFonts w:asciiTheme="majorBidi" w:hAnsiTheme="majorBidi" w:cstheme="majorBidi"/>
-          <w:sz w:val="28"/>
-          <w:szCs w:val="28"/>
         </w:rPr>
         <w:t>» - название скрипта с приложением.</w:t>
       </w:r>
@@ -4462,6 +4391,7 @@
       <w:r>
         <w:rPr>
           <w:rFonts w:asciiTheme="majorBidi" w:hAnsiTheme="majorBidi" w:cstheme="majorBidi"/>
+          <w:noProof/>
           <w:sz w:val="28"/>
           <w:szCs w:val="28"/>
         </w:rPr>
@@ -4531,115 +4461,182 @@
           <w:rFonts w:asciiTheme="majorBidi" w:hAnsiTheme="majorBidi" w:cstheme="majorBidi"/>
           <w:sz w:val="28"/>
           <w:szCs w:val="28"/>
-          <w:lang w:val="en-US"/>
-        </w:rPr>
-      </w:pPr>
-    </w:p>
-    <w:p>
-      <w:pPr>
-        <w:spacing w:after="0" w:line="360" w:lineRule="auto"/>
-        <w:ind w:firstLine="709"/>
-        <w:rPr>
-          <w:rFonts w:asciiTheme="majorBidi" w:hAnsiTheme="majorBidi" w:cstheme="majorBidi"/>
-          <w:sz w:val="28"/>
-          <w:szCs w:val="28"/>
-          <w:lang w:val="en-US"/>
-        </w:rPr>
-      </w:pPr>
-    </w:p>
-    <w:p>
-      <w:pPr>
-        <w:spacing w:after="0" w:line="360" w:lineRule="auto"/>
-        <w:ind w:firstLine="709"/>
-        <w:rPr>
-          <w:rFonts w:asciiTheme="majorBidi" w:hAnsiTheme="majorBidi" w:cstheme="majorBidi"/>
-          <w:sz w:val="28"/>
-          <w:szCs w:val="28"/>
-          <w:lang w:val="en-US"/>
-        </w:rPr>
-      </w:pPr>
-    </w:p>
-    <w:p>
-      <w:pPr>
-        <w:spacing w:after="0" w:line="360" w:lineRule="auto"/>
-        <w:ind w:firstLine="709"/>
-        <w:rPr>
-          <w:rFonts w:asciiTheme="majorBidi" w:hAnsiTheme="majorBidi" w:cstheme="majorBidi"/>
-          <w:sz w:val="28"/>
-          <w:szCs w:val="28"/>
-          <w:lang w:val="en-US"/>
-        </w:rPr>
-      </w:pPr>
-    </w:p>
-    <w:p>
-      <w:pPr>
-        <w:spacing w:after="0" w:line="360" w:lineRule="auto"/>
-        <w:ind w:firstLine="709"/>
-        <w:rPr>
-          <w:rFonts w:asciiTheme="majorBidi" w:hAnsiTheme="majorBidi" w:cstheme="majorBidi"/>
-          <w:sz w:val="28"/>
-          <w:szCs w:val="28"/>
-          <w:lang w:val="en-US"/>
-        </w:rPr>
-      </w:pPr>
-    </w:p>
-    <w:p>
-      <w:pPr>
-        <w:spacing w:after="0" w:line="360" w:lineRule="auto"/>
-        <w:ind w:firstLine="709"/>
-        <w:rPr>
-          <w:rFonts w:asciiTheme="majorBidi" w:hAnsiTheme="majorBidi" w:cstheme="majorBidi"/>
-          <w:sz w:val="28"/>
-          <w:szCs w:val="28"/>
-          <w:lang w:val="en-US"/>
-        </w:rPr>
-      </w:pPr>
-    </w:p>
-    <w:p>
-      <w:pPr>
-        <w:spacing w:after="0" w:line="360" w:lineRule="auto"/>
-        <w:ind w:firstLine="709"/>
-        <w:rPr>
-          <w:rFonts w:asciiTheme="majorBidi" w:hAnsiTheme="majorBidi" w:cstheme="majorBidi"/>
-          <w:sz w:val="28"/>
-          <w:szCs w:val="28"/>
-          <w:lang w:val="en-US"/>
-        </w:rPr>
-      </w:pPr>
-    </w:p>
-    <w:p>
-      <w:pPr>
-        <w:spacing w:after="0" w:line="360" w:lineRule="auto"/>
-        <w:ind w:firstLine="709"/>
-        <w:rPr>
-          <w:rFonts w:asciiTheme="majorBidi" w:hAnsiTheme="majorBidi" w:cstheme="majorBidi"/>
-          <w:sz w:val="28"/>
-          <w:szCs w:val="28"/>
-          <w:lang w:val="en-US"/>
-        </w:rPr>
-      </w:pPr>
-    </w:p>
-    <w:p>
-      <w:pPr>
-        <w:spacing w:after="0" w:line="360" w:lineRule="auto"/>
-        <w:ind w:firstLine="709"/>
-        <w:rPr>
-          <w:rFonts w:asciiTheme="majorBidi" w:hAnsiTheme="majorBidi" w:cstheme="majorBidi"/>
-          <w:sz w:val="28"/>
-          <w:szCs w:val="28"/>
-          <w:lang w:val="en-US"/>
-        </w:rPr>
-      </w:pPr>
-    </w:p>
-    <w:p>
-      <w:pPr>
-        <w:spacing w:after="0" w:line="360" w:lineRule="auto"/>
-        <w:ind w:firstLine="709"/>
-        <w:rPr>
-          <w:rFonts w:asciiTheme="majorBidi" w:hAnsiTheme="majorBidi" w:cstheme="majorBidi"/>
-          <w:sz w:val="28"/>
-          <w:szCs w:val="28"/>
-          <w:lang w:val="en-US"/>
+        </w:rPr>
+      </w:pPr>
+    </w:p>
+    <w:p>
+      <w:pPr>
+        <w:spacing w:after="0" w:line="360" w:lineRule="auto"/>
+        <w:ind w:firstLine="709"/>
+        <w:rPr>
+          <w:rFonts w:asciiTheme="majorBidi" w:hAnsiTheme="majorBidi" w:cstheme="majorBidi"/>
+          <w:sz w:val="28"/>
+          <w:szCs w:val="28"/>
+        </w:rPr>
+      </w:pPr>
+    </w:p>
+    <w:p>
+      <w:pPr>
+        <w:spacing w:after="0" w:line="360" w:lineRule="auto"/>
+        <w:ind w:firstLine="709"/>
+        <w:rPr>
+          <w:rFonts w:asciiTheme="majorBidi" w:hAnsiTheme="majorBidi" w:cstheme="majorBidi"/>
+          <w:sz w:val="28"/>
+          <w:szCs w:val="28"/>
+        </w:rPr>
+      </w:pPr>
+    </w:p>
+    <w:p>
+      <w:pPr>
+        <w:spacing w:after="0" w:line="360" w:lineRule="auto"/>
+        <w:ind w:firstLine="709"/>
+        <w:rPr>
+          <w:rFonts w:asciiTheme="majorBidi" w:hAnsiTheme="majorBidi" w:cstheme="majorBidi"/>
+          <w:sz w:val="28"/>
+          <w:szCs w:val="28"/>
+        </w:rPr>
+      </w:pPr>
+    </w:p>
+    <w:p>
+      <w:pPr>
+        <w:spacing w:after="0" w:line="360" w:lineRule="auto"/>
+        <w:ind w:firstLine="709"/>
+        <w:rPr>
+          <w:rFonts w:asciiTheme="majorBidi" w:hAnsiTheme="majorBidi" w:cstheme="majorBidi"/>
+          <w:sz w:val="28"/>
+          <w:szCs w:val="28"/>
+        </w:rPr>
+      </w:pPr>
+    </w:p>
+    <w:p>
+      <w:pPr>
+        <w:spacing w:after="0" w:line="360" w:lineRule="auto"/>
+        <w:ind w:firstLine="709"/>
+        <w:rPr>
+          <w:rFonts w:asciiTheme="majorBidi" w:hAnsiTheme="majorBidi" w:cstheme="majorBidi"/>
+          <w:sz w:val="28"/>
+          <w:szCs w:val="28"/>
+        </w:rPr>
+      </w:pPr>
+    </w:p>
+    <w:p>
+      <w:pPr>
+        <w:spacing w:after="0" w:line="360" w:lineRule="auto"/>
+        <w:ind w:firstLine="709"/>
+        <w:rPr>
+          <w:rFonts w:asciiTheme="majorBidi" w:hAnsiTheme="majorBidi" w:cstheme="majorBidi"/>
+          <w:sz w:val="28"/>
+          <w:szCs w:val="28"/>
+        </w:rPr>
+      </w:pPr>
+      <w:r>
+        <w:rPr>
+          <w:rFonts w:asciiTheme="majorBidi" w:hAnsiTheme="majorBidi" w:cstheme="majorBidi"/>
+          <w:noProof/>
+          <w:sz w:val="28"/>
+          <w:szCs w:val="28"/>
+        </w:rPr>
+        <mc:AlternateContent>
+          <mc:Choice Requires="wps">
+            <w:drawing>
+              <wp:anchor distT="0" distB="0" distL="114300" distR="114300" simplePos="0" relativeHeight="251687936" behindDoc="0" locked="0" layoutInCell="1" allowOverlap="1" wp14:anchorId="3FC9036A" wp14:editId="404FF09B">
+                <wp:simplePos x="0" y="0"/>
+                <wp:positionH relativeFrom="column">
+                  <wp:posOffset>1479822</wp:posOffset>
+                </wp:positionH>
+                <wp:positionV relativeFrom="paragraph">
+                  <wp:posOffset>21318</wp:posOffset>
+                </wp:positionV>
+                <wp:extent cx="161472" cy="92528"/>
+                <wp:effectExtent l="0" t="0" r="0" b="3175"/>
+                <wp:wrapNone/>
+                <wp:docPr id="1675084760" name="Прямоугольник 6"/>
+                <wp:cNvGraphicFramePr/>
+                <a:graphic xmlns:a="http://schemas.openxmlformats.org/drawingml/2006/main">
+                  <a:graphicData uri="http://schemas.microsoft.com/office/word/2010/wordprocessingShape">
+                    <wps:wsp>
+                      <wps:cNvSpPr/>
+                      <wps:spPr>
+                        <a:xfrm>
+                          <a:off x="0" y="0"/>
+                          <a:ext cx="161472" cy="92528"/>
+                        </a:xfrm>
+                        <a:prstGeom prst="rect">
+                          <a:avLst/>
+                        </a:prstGeom>
+                        <a:solidFill>
+                          <a:srgbClr val="191919"/>
+                        </a:solidFill>
+                        <a:ln>
+                          <a:noFill/>
+                        </a:ln>
+                      </wps:spPr>
+                      <wps:style>
+                        <a:lnRef idx="2">
+                          <a:schemeClr val="accent1">
+                            <a:shade val="15000"/>
+                          </a:schemeClr>
+                        </a:lnRef>
+                        <a:fillRef idx="1">
+                          <a:schemeClr val="accent1"/>
+                        </a:fillRef>
+                        <a:effectRef idx="0">
+                          <a:schemeClr val="accent1"/>
+                        </a:effectRef>
+                        <a:fontRef idx="minor">
+                          <a:schemeClr val="lt1"/>
+                        </a:fontRef>
+                      </wps:style>
+                      <wps:bodyPr rot="0" spcFirstLastPara="0" vertOverflow="overflow" horzOverflow="overflow" vert="horz" wrap="square" lIns="91440" tIns="45720" rIns="91440" bIns="45720" numCol="1" spcCol="0" rtlCol="0" fromWordArt="0" anchor="ctr" anchorCtr="0" forceAA="0" compatLnSpc="1">
+                        <a:prstTxWarp prst="textNoShape">
+                          <a:avLst/>
+                        </a:prstTxWarp>
+                        <a:noAutofit/>
+                      </wps:bodyPr>
+                    </wps:wsp>
+                  </a:graphicData>
+                </a:graphic>
+              </wp:anchor>
+            </w:drawing>
+          </mc:Choice>
+          <mc:Fallback>
+            <w:pict>
+              <v:rect w14:anchorId="3F9DDD4A" id="Прямоугольник 6" o:spid="_x0000_s1026" style="position:absolute;margin-left:116.5pt;margin-top:1.7pt;width:12.7pt;height:7.3pt;z-index:251687936;visibility:visible;mso-wrap-style:square;mso-wrap-distance-left:9pt;mso-wrap-distance-top:0;mso-wrap-distance-right:9pt;mso-wrap-distance-bottom:0;mso-position-horizontal:absolute;mso-position-horizontal-relative:text;mso-position-vertical:absolute;mso-position-vertical-relative:text;v-text-anchor:middle" o:gfxdata="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" fillcolor="#191919" stroked="f" strokeweight="1pt"/>
+            </w:pict>
+          </mc:Fallback>
+        </mc:AlternateContent>
+      </w:r>
+    </w:p>
+    <w:p>
+      <w:pPr>
+        <w:spacing w:after="0" w:line="360" w:lineRule="auto"/>
+        <w:ind w:firstLine="709"/>
+        <w:rPr>
+          <w:rFonts w:asciiTheme="majorBidi" w:hAnsiTheme="majorBidi" w:cstheme="majorBidi"/>
+          <w:sz w:val="28"/>
+          <w:szCs w:val="28"/>
+        </w:rPr>
+      </w:pPr>
+    </w:p>
+    <w:p>
+      <w:pPr>
+        <w:spacing w:after="0" w:line="360" w:lineRule="auto"/>
+        <w:ind w:firstLine="709"/>
+        <w:rPr>
+          <w:rFonts w:asciiTheme="majorBidi" w:hAnsiTheme="majorBidi" w:cstheme="majorBidi"/>
+          <w:sz w:val="28"/>
+          <w:szCs w:val="28"/>
+        </w:rPr>
+      </w:pPr>
+    </w:p>
+    <w:p>
+      <w:pPr>
+        <w:spacing w:after="0" w:line="360" w:lineRule="auto"/>
+        <w:ind w:firstLine="709"/>
+        <w:rPr>
+          <w:rFonts w:asciiTheme="majorBidi" w:hAnsiTheme="majorBidi" w:cstheme="majorBidi"/>
+          <w:sz w:val="28"/>
+          <w:szCs w:val="28"/>
         </w:rPr>
       </w:pPr>
     </w:p>
@@ -4703,19 +4700,7 @@
           <w:sz w:val="28"/>
           <w:szCs w:val="28"/>
         </w:rPr>
-        <w:t xml:space="preserve"> </w:t>
-      </w:r>
-      <w:r>
-        <w:rPr>
-          <w:rFonts w:asciiTheme="majorBidi" w:hAnsiTheme="majorBidi" w:cstheme="majorBidi"/>
-          <w:b/>
-          <w:bCs/>
-          <w:i/>
-          <w:iCs/>
-          <w:sz w:val="28"/>
-          <w:szCs w:val="28"/>
-        </w:rPr>
-        <w:t>Запуск веб-приложения через терминал</w:t>
+        <w:t xml:space="preserve"> Запуск веб-приложения через терминал</w:t>
       </w:r>
     </w:p>
     <w:p>
@@ -5319,87 +5304,89 @@
           <w:sz w:val="28"/>
           <w:szCs w:val="28"/>
         </w:rPr>
+        <w:t xml:space="preserve"> Главная веб-приложения через</w:t>
+      </w:r>
+    </w:p>
+    <w:p>
+      <w:pPr>
+        <w:spacing w:after="0" w:line="360" w:lineRule="auto"/>
+        <w:ind w:firstLine="709"/>
+        <w:rPr>
+          <w:rFonts w:asciiTheme="majorBidi" w:hAnsiTheme="majorBidi" w:cstheme="majorBidi"/>
+          <w:sz w:val="28"/>
+          <w:szCs w:val="28"/>
+        </w:rPr>
+      </w:pPr>
+      <w:r>
+        <w:rPr>
+          <w:rFonts w:asciiTheme="majorBidi" w:hAnsiTheme="majorBidi" w:cstheme="majorBidi"/>
+          <w:sz w:val="28"/>
+          <w:szCs w:val="28"/>
+        </w:rPr>
+        <w:t xml:space="preserve">Порядок действий для взаимодействия с </w:t>
+      </w:r>
+      <w:r>
+        <w:rPr>
+          <w:rFonts w:asciiTheme="majorBidi" w:hAnsiTheme="majorBidi" w:cstheme="majorBidi"/>
+          <w:sz w:val="28"/>
+          <w:szCs w:val="28"/>
+          <w:lang w:val="en-US"/>
+        </w:rPr>
+        <w:t>API</w:t>
+      </w:r>
+      <w:r>
+        <w:rPr>
+          <w:rFonts w:asciiTheme="majorBidi" w:hAnsiTheme="majorBidi" w:cstheme="majorBidi"/>
+          <w:sz w:val="28"/>
+          <w:szCs w:val="28"/>
+        </w:rPr>
+        <w:t>:</w:t>
+      </w:r>
+    </w:p>
+    <w:p>
+      <w:pPr>
+        <w:spacing w:after="0" w:line="360" w:lineRule="auto"/>
+        <w:ind w:firstLine="709"/>
+        <w:rPr>
+          <w:rFonts w:asciiTheme="majorBidi" w:hAnsiTheme="majorBidi" w:cstheme="majorBidi"/>
+          <w:sz w:val="28"/>
+          <w:szCs w:val="28"/>
+        </w:rPr>
+      </w:pPr>
+      <w:r>
+        <w:rPr>
+          <w:rFonts w:asciiTheme="majorBidi" w:hAnsiTheme="majorBidi" w:cstheme="majorBidi"/>
+          <w:sz w:val="28"/>
+          <w:szCs w:val="28"/>
+        </w:rPr>
+        <w:t xml:space="preserve">1. Нажмите на кнопку </w:t>
+      </w:r>
+      <w:r>
+        <w:rPr>
+          <w:rFonts w:asciiTheme="majorBidi" w:hAnsiTheme="majorBidi" w:cstheme="majorBidi"/>
+          <w:sz w:val="28"/>
+          <w:szCs w:val="28"/>
+        </w:rPr>
+        <w:t>«</w:t>
+      </w:r>
+      <w:proofErr w:type="spellStart"/>
+      <w:r>
+        <w:rPr>
+          <w:rFonts w:asciiTheme="majorBidi" w:hAnsiTheme="majorBidi" w:cstheme="majorBidi"/>
+          <w:sz w:val="28"/>
+          <w:szCs w:val="28"/>
+        </w:rPr>
+        <w:t>Browse</w:t>
+      </w:r>
+      <w:proofErr w:type="spellEnd"/>
+      <w:r>
+        <w:rPr>
+          <w:rFonts w:asciiTheme="majorBidi" w:hAnsiTheme="majorBidi" w:cstheme="majorBidi"/>
+          <w:sz w:val="28"/>
+          <w:szCs w:val="28"/>
+        </w:rPr>
         <w:t xml:space="preserve"> </w:t>
       </w:r>
-      <w:r>
-        <w:rPr>
-          <w:rFonts w:asciiTheme="majorBidi" w:hAnsiTheme="majorBidi" w:cstheme="majorBidi"/>
-          <w:b/>
-          <w:bCs/>
-          <w:i/>
-          <w:iCs/>
-          <w:sz w:val="28"/>
-          <w:szCs w:val="28"/>
-        </w:rPr>
-        <w:t>Главная</w:t>
-      </w:r>
-      <w:r>
-        <w:rPr>
-          <w:rFonts w:asciiTheme="majorBidi" w:hAnsiTheme="majorBidi" w:cstheme="majorBidi"/>
-          <w:b/>
-          <w:bCs/>
-          <w:i/>
-          <w:iCs/>
-          <w:sz w:val="28"/>
-          <w:szCs w:val="28"/>
-        </w:rPr>
-        <w:t xml:space="preserve"> веб-приложения через</w:t>
-      </w:r>
-    </w:p>
-    <w:p>
-      <w:pPr>
-        <w:spacing w:after="0" w:line="360" w:lineRule="auto"/>
-        <w:ind w:firstLine="709"/>
-        <w:rPr>
-          <w:rFonts w:asciiTheme="majorBidi" w:hAnsiTheme="majorBidi" w:cstheme="majorBidi"/>
-          <w:sz w:val="28"/>
-          <w:szCs w:val="28"/>
-        </w:rPr>
-      </w:pPr>
-      <w:r>
-        <w:rPr>
-          <w:rFonts w:asciiTheme="majorBidi" w:hAnsiTheme="majorBidi" w:cstheme="majorBidi"/>
-          <w:sz w:val="28"/>
-          <w:szCs w:val="28"/>
-        </w:rPr>
-        <w:t xml:space="preserve">Порядок действий для взаимодействия с </w:t>
-      </w:r>
-      <w:r>
-        <w:rPr>
-          <w:rFonts w:asciiTheme="majorBidi" w:hAnsiTheme="majorBidi" w:cstheme="majorBidi"/>
-          <w:sz w:val="28"/>
-          <w:szCs w:val="28"/>
-          <w:lang w:val="en-US"/>
-        </w:rPr>
-        <w:t>API</w:t>
-      </w:r>
-      <w:r>
-        <w:rPr>
-          <w:rFonts w:asciiTheme="majorBidi" w:hAnsiTheme="majorBidi" w:cstheme="majorBidi"/>
-          <w:sz w:val="28"/>
-          <w:szCs w:val="28"/>
-        </w:rPr>
-        <w:t>:</w:t>
-      </w:r>
-    </w:p>
-    <w:p>
-      <w:pPr>
-        <w:spacing w:after="0" w:line="360" w:lineRule="auto"/>
-        <w:ind w:firstLine="709"/>
-        <w:rPr>
-          <w:rFonts w:asciiTheme="majorBidi" w:hAnsiTheme="majorBidi" w:cstheme="majorBidi"/>
-          <w:sz w:val="28"/>
-          <w:szCs w:val="28"/>
-        </w:rPr>
-      </w:pPr>
-      <w:r>
-        <w:rPr>
-          <w:rFonts w:asciiTheme="majorBidi" w:hAnsiTheme="majorBidi" w:cstheme="majorBidi"/>
-          <w:sz w:val="28"/>
-          <w:szCs w:val="28"/>
-        </w:rPr>
-        <w:t>1. Нажмите на кнопку "</w:t>
-      </w:r>
       <w:proofErr w:type="spellStart"/>
       <w:r>
         <w:rPr>
@@ -5407,7 +5394,7 @@
           <w:sz w:val="28"/>
           <w:szCs w:val="28"/>
         </w:rPr>
-        <w:t>Browse</w:t>
+        <w:t>files</w:t>
       </w:r>
       <w:proofErr w:type="spellEnd"/>
       <w:r>
@@ -5416,7 +5403,34 @@
           <w:sz w:val="28"/>
           <w:szCs w:val="28"/>
         </w:rPr>
-        <w:t xml:space="preserve"> </w:t>
+        <w:t>»</w:t>
+      </w:r>
+      <w:r>
+        <w:rPr>
+          <w:rFonts w:asciiTheme="majorBidi" w:hAnsiTheme="majorBidi" w:cstheme="majorBidi"/>
+          <w:sz w:val="28"/>
+          <w:szCs w:val="28"/>
+        </w:rPr>
+        <w:t>.</w:t>
+      </w:r>
+    </w:p>
+    <w:p>
+      <w:pPr>
+        <w:spacing w:after="0" w:line="360" w:lineRule="auto"/>
+        <w:ind w:firstLine="709"/>
+        <w:rPr>
+          <w:rFonts w:asciiTheme="majorBidi" w:hAnsiTheme="majorBidi" w:cstheme="majorBidi"/>
+          <w:sz w:val="28"/>
+          <w:szCs w:val="28"/>
+        </w:rPr>
+      </w:pPr>
+      <w:r>
+        <w:rPr>
+          <w:rFonts w:asciiTheme="majorBidi" w:hAnsiTheme="majorBidi" w:cstheme="majorBidi"/>
+          <w:sz w:val="28"/>
+          <w:szCs w:val="28"/>
+        </w:rPr>
+        <w:t>2. Выберите файл, на котором нужно распознать ценник. Файл должен быть с расширением .</w:t>
       </w:r>
       <w:proofErr w:type="spellStart"/>
       <w:r>
@@ -5425,7 +5439,7 @@
           <w:sz w:val="28"/>
           <w:szCs w:val="28"/>
         </w:rPr>
-        <w:t>files</w:t>
+        <w:t>jpg</w:t>
       </w:r>
       <w:proofErr w:type="spellEnd"/>
       <w:r>
@@ -5434,6 +5448,24 @@
           <w:sz w:val="28"/>
           <w:szCs w:val="28"/>
         </w:rPr>
+        <w:t xml:space="preserve"> или .</w:t>
+      </w:r>
+      <w:proofErr w:type="spellStart"/>
+      <w:r>
+        <w:rPr>
+          <w:rFonts w:asciiTheme="majorBidi" w:hAnsiTheme="majorBidi" w:cstheme="majorBidi"/>
+          <w:sz w:val="28"/>
+          <w:szCs w:val="28"/>
+        </w:rPr>
+        <w:t>jpeg</w:t>
+      </w:r>
+      <w:proofErr w:type="spellEnd"/>
+      <w:r>
+        <w:rPr>
+          <w:rFonts w:asciiTheme="majorBidi" w:hAnsiTheme="majorBidi" w:cstheme="majorBidi"/>
+          <w:sz w:val="28"/>
+          <w:szCs w:val="28"/>
+        </w:rPr>
         <w:t>.</w:t>
       </w:r>
     </w:p>
@@ -5453,61 +5485,6 @@
           <w:sz w:val="28"/>
           <w:szCs w:val="28"/>
         </w:rPr>
-        <w:t>2. Выберите файл, на котором нужно распознать ценник. Файл должен быть с расширением .</w:t>
-      </w:r>
-      <w:proofErr w:type="spellStart"/>
-      <w:r>
-        <w:rPr>
-          <w:rFonts w:asciiTheme="majorBidi" w:hAnsiTheme="majorBidi" w:cstheme="majorBidi"/>
-          <w:sz w:val="28"/>
-          <w:szCs w:val="28"/>
-        </w:rPr>
-        <w:t>jpg</w:t>
-      </w:r>
-      <w:proofErr w:type="spellEnd"/>
-      <w:r>
-        <w:rPr>
-          <w:rFonts w:asciiTheme="majorBidi" w:hAnsiTheme="majorBidi" w:cstheme="majorBidi"/>
-          <w:sz w:val="28"/>
-          <w:szCs w:val="28"/>
-        </w:rPr>
-        <w:t xml:space="preserve"> или .</w:t>
-      </w:r>
-      <w:proofErr w:type="spellStart"/>
-      <w:r>
-        <w:rPr>
-          <w:rFonts w:asciiTheme="majorBidi" w:hAnsiTheme="majorBidi" w:cstheme="majorBidi"/>
-          <w:sz w:val="28"/>
-          <w:szCs w:val="28"/>
-        </w:rPr>
-        <w:t>jpeg</w:t>
-      </w:r>
-      <w:proofErr w:type="spellEnd"/>
-      <w:r>
-        <w:rPr>
-          <w:rFonts w:asciiTheme="majorBidi" w:hAnsiTheme="majorBidi" w:cstheme="majorBidi"/>
-          <w:sz w:val="28"/>
-          <w:szCs w:val="28"/>
-        </w:rPr>
-        <w:t>.</w:t>
-      </w:r>
-    </w:p>
-    <w:p>
-      <w:pPr>
-        <w:spacing w:after="0" w:line="360" w:lineRule="auto"/>
-        <w:ind w:firstLine="709"/>
-        <w:rPr>
-          <w:rFonts w:asciiTheme="majorBidi" w:hAnsiTheme="majorBidi" w:cstheme="majorBidi"/>
-          <w:sz w:val="28"/>
-          <w:szCs w:val="28"/>
-        </w:rPr>
-      </w:pPr>
-      <w:r>
-        <w:rPr>
-          <w:rFonts w:asciiTheme="majorBidi" w:hAnsiTheme="majorBidi" w:cstheme="majorBidi"/>
-          <w:sz w:val="28"/>
-          <w:szCs w:val="28"/>
-        </w:rPr>
         <w:t xml:space="preserve">3. Немного подождите: изображение передано на распознавание. </w:t>
       </w:r>
     </w:p>
@@ -5546,92 +5523,125 @@
           <w:sz w:val="28"/>
           <w:szCs w:val="28"/>
         </w:rPr>
-        <w:t>Если вы получили картинку с надписью "No", а не ту, которую загрузили, это значит, что API не удалось распознать ценник.</w:t>
-      </w:r>
-    </w:p>
-    <w:p>
-      <w:pPr>
-        <w:spacing w:after="0" w:line="360" w:lineRule="auto"/>
-        <w:ind w:firstLine="709"/>
-        <w:rPr>
-          <w:rFonts w:asciiTheme="majorBidi" w:hAnsiTheme="majorBidi" w:cstheme="majorBidi"/>
-          <w:sz w:val="28"/>
-          <w:szCs w:val="28"/>
-        </w:rPr>
-      </w:pPr>
-    </w:p>
-    <w:p>
-      <w:pPr>
-        <w:spacing w:after="0" w:line="360" w:lineRule="auto"/>
-        <w:ind w:firstLine="709"/>
-        <w:rPr>
-          <w:rFonts w:asciiTheme="majorBidi" w:hAnsiTheme="majorBidi" w:cstheme="majorBidi"/>
-          <w:sz w:val="28"/>
-          <w:szCs w:val="28"/>
-        </w:rPr>
-      </w:pPr>
-    </w:p>
-    <w:p>
-      <w:pPr>
-        <w:spacing w:after="0" w:line="360" w:lineRule="auto"/>
-        <w:ind w:firstLine="709"/>
-        <w:rPr>
-          <w:rFonts w:asciiTheme="majorBidi" w:hAnsiTheme="majorBidi" w:cstheme="majorBidi"/>
-          <w:sz w:val="28"/>
-          <w:szCs w:val="28"/>
-        </w:rPr>
-      </w:pPr>
-    </w:p>
-    <w:p>
-      <w:pPr>
-        <w:spacing w:after="0" w:line="360" w:lineRule="auto"/>
-        <w:ind w:firstLine="709"/>
-        <w:rPr>
-          <w:rFonts w:asciiTheme="majorBidi" w:hAnsiTheme="majorBidi" w:cstheme="majorBidi"/>
-          <w:sz w:val="28"/>
-          <w:szCs w:val="28"/>
-        </w:rPr>
-      </w:pPr>
-    </w:p>
-    <w:p>
-      <w:pPr>
-        <w:spacing w:after="0" w:line="360" w:lineRule="auto"/>
-        <w:ind w:firstLine="709"/>
-        <w:rPr>
-          <w:rFonts w:asciiTheme="majorBidi" w:hAnsiTheme="majorBidi" w:cstheme="majorBidi"/>
-          <w:sz w:val="28"/>
-          <w:szCs w:val="28"/>
-        </w:rPr>
-      </w:pPr>
-    </w:p>
-    <w:p>
-      <w:pPr>
-        <w:spacing w:after="0" w:line="360" w:lineRule="auto"/>
-        <w:ind w:firstLine="709"/>
-        <w:rPr>
-          <w:rFonts w:asciiTheme="majorBidi" w:hAnsiTheme="majorBidi" w:cstheme="majorBidi"/>
-          <w:sz w:val="28"/>
-          <w:szCs w:val="28"/>
-        </w:rPr>
-      </w:pPr>
-      <w:r>
-        <w:rPr>
-          <w:rFonts w:asciiTheme="majorBidi" w:hAnsiTheme="majorBidi" w:cstheme="majorBidi"/>
+        <w:t xml:space="preserve">Если вы получили картинку с надписью </w:t>
+      </w:r>
+      <w:r>
+        <w:rPr>
+          <w:rFonts w:asciiTheme="majorBidi" w:hAnsiTheme="majorBidi" w:cstheme="majorBidi"/>
+          <w:sz w:val="28"/>
+          <w:szCs w:val="28"/>
+        </w:rPr>
+        <w:t>«</w:t>
+      </w:r>
+      <w:r>
+        <w:rPr>
+          <w:rFonts w:asciiTheme="majorBidi" w:hAnsiTheme="majorBidi" w:cstheme="majorBidi"/>
+          <w:sz w:val="28"/>
+          <w:szCs w:val="28"/>
+        </w:rPr>
+        <w:t>No</w:t>
+      </w:r>
+      <w:r>
+        <w:rPr>
+          <w:rFonts w:asciiTheme="majorBidi" w:hAnsiTheme="majorBidi" w:cstheme="majorBidi"/>
+          <w:sz w:val="28"/>
+          <w:szCs w:val="28"/>
+        </w:rPr>
+        <w:t>»</w:t>
+      </w:r>
+      <w:r>
+        <w:rPr>
+          <w:rFonts w:asciiTheme="majorBidi" w:hAnsiTheme="majorBidi" w:cstheme="majorBidi"/>
+          <w:sz w:val="28"/>
+          <w:szCs w:val="28"/>
+        </w:rPr>
+        <w:t>, а не ту, которую загрузили, это значит, что API не удалось распознать ценник.</w:t>
+      </w:r>
+    </w:p>
+    <w:p>
+      <w:pPr>
+        <w:spacing w:after="0" w:line="360" w:lineRule="auto"/>
+        <w:ind w:firstLine="709"/>
+        <w:rPr>
+          <w:rFonts w:asciiTheme="majorBidi" w:hAnsiTheme="majorBidi" w:cstheme="majorBidi"/>
+          <w:sz w:val="28"/>
+          <w:szCs w:val="28"/>
+        </w:rPr>
+      </w:pPr>
+    </w:p>
+    <w:p>
+      <w:pPr>
+        <w:spacing w:after="0" w:line="360" w:lineRule="auto"/>
+        <w:ind w:firstLine="709"/>
+        <w:rPr>
+          <w:rFonts w:asciiTheme="majorBidi" w:hAnsiTheme="majorBidi" w:cstheme="majorBidi"/>
+          <w:sz w:val="28"/>
+          <w:szCs w:val="28"/>
+        </w:rPr>
+      </w:pPr>
+    </w:p>
+    <w:p>
+      <w:pPr>
+        <w:spacing w:after="0" w:line="360" w:lineRule="auto"/>
+        <w:ind w:firstLine="709"/>
+        <w:rPr>
+          <w:rFonts w:asciiTheme="majorBidi" w:hAnsiTheme="majorBidi" w:cstheme="majorBidi"/>
+          <w:sz w:val="28"/>
+          <w:szCs w:val="28"/>
+        </w:rPr>
+      </w:pPr>
+    </w:p>
+    <w:p>
+      <w:pPr>
+        <w:spacing w:after="0" w:line="360" w:lineRule="auto"/>
+        <w:ind w:firstLine="709"/>
+        <w:rPr>
+          <w:rFonts w:asciiTheme="majorBidi" w:hAnsiTheme="majorBidi" w:cstheme="majorBidi"/>
+          <w:sz w:val="28"/>
+          <w:szCs w:val="28"/>
+        </w:rPr>
+      </w:pPr>
+    </w:p>
+    <w:p>
+      <w:pPr>
+        <w:spacing w:after="0" w:line="360" w:lineRule="auto"/>
+        <w:ind w:firstLine="709"/>
+        <w:rPr>
+          <w:rFonts w:asciiTheme="majorBidi" w:hAnsiTheme="majorBidi" w:cstheme="majorBidi"/>
+          <w:sz w:val="28"/>
+          <w:szCs w:val="28"/>
+        </w:rPr>
+      </w:pPr>
+    </w:p>
+    <w:p>
+      <w:pPr>
+        <w:spacing w:after="0" w:line="360" w:lineRule="auto"/>
+        <w:ind w:firstLine="709"/>
+        <w:rPr>
+          <w:rFonts w:asciiTheme="majorBidi" w:hAnsiTheme="majorBidi" w:cstheme="majorBidi"/>
+          <w:sz w:val="28"/>
+          <w:szCs w:val="28"/>
+        </w:rPr>
+      </w:pPr>
+      <w:r>
+        <w:rPr>
+          <w:rFonts w:asciiTheme="majorBidi" w:hAnsiTheme="majorBidi" w:cstheme="majorBidi"/>
+          <w:noProof/>
           <w:sz w:val="28"/>
           <w:szCs w:val="28"/>
         </w:rPr>
         <w:lastRenderedPageBreak/>
         <w:drawing>
-          <wp:anchor distT="0" distB="0" distL="114300" distR="114300" simplePos="0" relativeHeight="251685888" behindDoc="0" locked="0" layoutInCell="1" allowOverlap="1" wp14:anchorId="0AFBCBAD" wp14:editId="79C9CFC8">
+          <wp:anchor distT="0" distB="0" distL="114300" distR="114300" simplePos="0" relativeHeight="251685888" behindDoc="0" locked="0" layoutInCell="1" allowOverlap="1" wp14:anchorId="0AFBCBAD" wp14:editId="254B1370">
             <wp:simplePos x="0" y="0"/>
             <wp:positionH relativeFrom="margin">
-              <wp:align>right</wp:align>
+              <wp:posOffset>4910</wp:posOffset>
             </wp:positionH>
             <wp:positionV relativeFrom="paragraph">
-              <wp:posOffset>85236</wp:posOffset>
+              <wp:posOffset>86360</wp:posOffset>
             </wp:positionV>
-            <wp:extent cx="5940425" cy="3157220"/>
-            <wp:effectExtent l="0" t="0" r="3175" b="5080"/>
+            <wp:extent cx="5929335" cy="3157220"/>
+            <wp:effectExtent l="0" t="0" r="0" b="5080"/>
             <wp:wrapNone/>
             <wp:docPr id="10864168" name="Рисунок 1"/>
             <wp:cNvGraphicFramePr>
@@ -5641,7 +5651,7 @@
               <a:graphicData uri="http://schemas.openxmlformats.org/drawingml/2006/picture">
                 <pic:pic xmlns:pic="http://schemas.openxmlformats.org/drawingml/2006/picture">
                   <pic:nvPicPr>
-                    <pic:cNvPr id="10864168" name=""/>
+                    <pic:cNvPr id="10864168" name="Рисунок 1"/>
                     <pic:cNvPicPr/>
                   </pic:nvPicPr>
                   <pic:blipFill>
@@ -5659,7 +5669,7 @@
                   <pic:spPr>
                     <a:xfrm>
                       <a:off x="0" y="0"/>
-                      <a:ext cx="5940425" cy="3157220"/>
+                      <a:ext cx="5929335" cy="3157220"/>
                     </a:xfrm>
                     <a:prstGeom prst="rect">
                       <a:avLst/>
@@ -5848,19 +5858,7 @@
           <w:sz w:val="28"/>
           <w:szCs w:val="28"/>
         </w:rPr>
-        <w:t xml:space="preserve"> </w:t>
-      </w:r>
-      <w:r>
-        <w:rPr>
-          <w:rFonts w:asciiTheme="majorBidi" w:hAnsiTheme="majorBidi" w:cstheme="majorBidi"/>
-          <w:b/>
-          <w:bCs/>
-          <w:i/>
-          <w:iCs/>
-          <w:sz w:val="28"/>
-          <w:szCs w:val="28"/>
-        </w:rPr>
-        <w:t>Пример вывода результата с распознанным ценником</w:t>
+        <w:t xml:space="preserve"> Пример вывода результата с распознанным ценником</w:t>
       </w:r>
     </w:p>
     <w:p>
@@ -5884,20 +5882,21 @@
           <w:bCs/>
           <w:i/>
           <w:iCs/>
+          <w:noProof/>
           <w:sz w:val="28"/>
           <w:szCs w:val="28"/>
         </w:rPr>
         <w:drawing>
-          <wp:anchor distT="0" distB="0" distL="114300" distR="114300" simplePos="0" relativeHeight="251686912" behindDoc="0" locked="0" layoutInCell="1" allowOverlap="1" wp14:anchorId="7F6B90C9" wp14:editId="4BFF806E">
+          <wp:anchor distT="0" distB="0" distL="114300" distR="114300" simplePos="0" relativeHeight="251686912" behindDoc="0" locked="0" layoutInCell="1" allowOverlap="1" wp14:anchorId="7F6B90C9" wp14:editId="0C0B3709">
             <wp:simplePos x="0" y="0"/>
             <wp:positionH relativeFrom="margin">
-              <wp:posOffset>-1270</wp:posOffset>
+              <wp:posOffset>-635</wp:posOffset>
             </wp:positionH>
             <wp:positionV relativeFrom="paragraph">
-              <wp:posOffset>65746</wp:posOffset>
+              <wp:posOffset>63500</wp:posOffset>
             </wp:positionV>
-            <wp:extent cx="5940425" cy="3152775"/>
-            <wp:effectExtent l="0" t="0" r="3175" b="9525"/>
+            <wp:extent cx="5940425" cy="3149408"/>
+            <wp:effectExtent l="0" t="0" r="3175" b="0"/>
             <wp:wrapNone/>
             <wp:docPr id="968558276" name="Рисунок 1"/>
             <wp:cNvGraphicFramePr>
@@ -5907,7 +5906,7 @@
               <a:graphicData uri="http://schemas.openxmlformats.org/drawingml/2006/picture">
                 <pic:pic xmlns:pic="http://schemas.openxmlformats.org/drawingml/2006/picture">
                   <pic:nvPicPr>
-                    <pic:cNvPr id="968558276" name=""/>
+                    <pic:cNvPr id="968558276" name="Рисунок 1"/>
                     <pic:cNvPicPr/>
                   </pic:nvPicPr>
                   <pic:blipFill>
@@ -5925,7 +5924,7 @@
                   <pic:spPr>
                     <a:xfrm>
                       <a:off x="0" y="0"/>
-                      <a:ext cx="5940425" cy="3152775"/>
+                      <a:ext cx="5940425" cy="3149408"/>
                     </a:xfrm>
                     <a:prstGeom prst="rect">
                       <a:avLst/>
@@ -6908,6 +6907,7 @@
   <w:style w:type="character" w:default="1" w:styleId="a0">
     <w:name w:val="Default Paragraph Font"/>
     <w:uiPriority w:val="1"/>
+    <w:semiHidden/>
     <w:unhideWhenUsed/>
   </w:style>
   <w:style w:type="table" w:default="1" w:styleId="a1">
@@ -7486,7 +7486,7 @@
     </inkml:brush>
   </inkml:definitions>
   <inkml:trace contextRef="#ctx0" brushRef="#br0">1 1317 20,'57'-25'1920,"351"-195"-259,176-111-800,-559 314-854,106-78 26,-119 84-57,0 0-1,0-1 0,-1 0 0,0 0 1,-1-1-1,-1-1 0,13-23 0,-21 33-8,1 1-1,0-1 1,-1 1-1,0-1 0,0 1 1,0-1-1,-1 0 0,1 0 1,-1 1-1,0-1 1,0 0-1,0 0 0,0 1 1,-1-1-1,-1-6 1,1 7-5,0 1 1,-1-1 0,1 1-1,-1-1 1,1 1 0,-1 0 0,0 0-1,0-1 1,0 1 0,0 1-1,-1-1 1,1 0 0,0 0 0,-1 1-1,1-1 1,-1 1 0,1 0-1,-1 0 1,0 0 0,0 0 0,-3 0-1,-12-3-396,0 1-1,0 1 1,-22 0-1,2 1-169</inkml:trace>
-  <inkml:trace contextRef="#ctx0" brushRef="#br0" timeOffset="351.93">535 392 20,'193'-50'714,"138"-43"246,-298 81-888,154-61 282,-158 60-276,0-2 1,-1-1-1,0-1 1,27-24-1,-38 25-7,-10 10-28,-1 0 1,1 0 0,0 0-1,1 1 1,13-8 0,-20 12-38,1 0 0,-1 1-1,1-1 1,-1 1 0,1 0 0,-1-1 0,1 1 0,0 0 0,-1 0 0,1 0 0,-1 0 0,1 0 0,-1 1 0,1-1 0,-1 0 0,1 1 0,-1-1 0,1 1 0,-1-1 0,1 1 0,-1 0 0,0-1 0,1 1 0,-1 0 0,0 0 0,0 0-1,0 0 1,1 0 0,-1 0 0,0 1 0,0-1 0,-1 0 0,1 0 0,0 1 0,0-1 0,-1 1 0,1-1 0,-1 0 0,2 4 0,3 8 49,-1 1-1,0 0 1,0 0-1,-2 0 1,2 17 0,0 76 201,-2-39-120,-1-38-193,2 60-486,4 0-1,34 159 1,-38-241-164,-1-2 2</inkml:trace>
+  <inkml:trace contextRef="#ctx0" brushRef="#br0" timeOffset="351.91">535 392 20,'193'-50'714,"138"-43"246,-298 81-888,154-61 282,-158 60-276,0-2 1,-1-1-1,0-1 1,27-24-1,-38 25-7,-10 10-28,-1 0 1,1 0 0,0 0-1,1 1 1,13-8 0,-20 12-38,1 0 0,-1 1-1,1-1 1,-1 1 0,1 0 0,-1-1 0,1 1 0,0 0 0,-1 0 0,1 0 0,-1 0 0,1 0 0,-1 1 0,1-1 0,-1 0 0,1 1 0,-1-1 0,1 1 0,-1-1 0,1 1 0,-1 0 0,0-1 0,1 1 0,-1 0 0,0 0 0,0 0-1,0 0 1,1 0 0,-1 0 0,0 1 0,0-1 0,-1 0 0,1 0 0,0 1 0,0-1 0,-1 1 0,1-1 0,-1 0 0,2 4 0,3 8 49,-1 1-1,0 0 1,0 0-1,-2 0 1,2 17 0,0 76 201,-2-39-120,-1-38-193,2 60-486,4 0-1,34 159 1,-38-241-164,-1-2 2</inkml:trace>
 </inkml:ink>
 </file>
 
